--- a/Kewarganegaraan/Tugas 1 - Wacana Pilkada di Surabaya pada Media Sosial/Wacana Pilkada di Surabaya.docx
+++ b/Kewarganegaraan/Tugas 1 - Wacana Pilkada di Surabaya pada Media Sosial/Wacana Pilkada di Surabaya.docx
@@ -1,6 +1,6 @@
 
 <file path=word/document.xml><?xml version="1.0" encoding="utf-8"?>
-<w:document xmlns:wpc="http://schemas.microsoft.com/office/word/2010/wordprocessingCanvas" xmlns:cx="http://schemas.microsoft.com/office/drawing/2014/chartex" xmlns:cx1="http://schemas.microsoft.com/office/drawing/2015/9/8/chartex" xmlns:cx2="http://schemas.microsoft.com/office/drawing/2015/10/21/chartex" xmlns:mc="http://schemas.openxmlformats.org/markup-compatibility/2006" xmlns:o="urn:schemas-microsoft-com:office:office" xmlns:r="http://schemas.openxmlformats.org/officeDocument/2006/relationships" xmlns:m="http://schemas.openxmlformats.org/officeDocument/2006/math" xmlns:v="urn:schemas-microsoft-com:vml" xmlns:wp14="http://schemas.microsoft.com/office/word/2010/wordprocessingDrawing" xmlns:wp="http://schemas.openxmlformats.org/drawingml/2006/wordprocessingDrawing" xmlns:w10="urn:schemas-microsoft-com:office:word" xmlns:w="http://schemas.openxmlformats.org/wordprocessingml/2006/main" xmlns:w14="http://schemas.microsoft.com/office/word/2010/wordml" xmlns:w15="http://schemas.microsoft.com/office/word/2012/wordml" xmlns:w16se="http://schemas.microsoft.com/office/word/2015/wordml/symex" xmlns:wpg="http://schemas.microsoft.com/office/word/2010/wordprocessingGroup" xmlns:wpi="http://schemas.microsoft.com/office/word/2010/wordprocessingInk" xmlns:wne="http://schemas.microsoft.com/office/word/2006/wordml" xmlns:wps="http://schemas.microsoft.com/office/word/2010/wordprocessingShape" mc:Ignorable="w14 w15 w16se wp14">
+<w:document xmlns:wpc="http://schemas.microsoft.com/office/word/2010/wordprocessingCanvas" xmlns:cx="http://schemas.microsoft.com/office/drawing/2014/chartex" xmlns:cx1="http://schemas.microsoft.com/office/drawing/2015/9/8/chartex" xmlns:cx2="http://schemas.microsoft.com/office/drawing/2015/10/21/chartex" xmlns:cx3="http://schemas.microsoft.com/office/drawing/2016/5/9/chartex" xmlns:cx4="http://schemas.microsoft.com/office/drawing/2016/5/10/chartex" xmlns:cx5="http://schemas.microsoft.com/office/drawing/2016/5/11/chartex" xmlns:cx6="http://schemas.microsoft.com/office/drawing/2016/5/12/chartex" xmlns:cx7="http://schemas.microsoft.com/office/drawing/2016/5/13/chartex" xmlns:cx8="http://schemas.microsoft.com/office/drawing/2016/5/14/chartex" xmlns:mc="http://schemas.openxmlformats.org/markup-compatibility/2006" xmlns:aink="http://schemas.microsoft.com/office/drawing/2016/ink" xmlns:am3d="http://schemas.microsoft.com/office/drawing/2017/model3d" xmlns:o="urn:schemas-microsoft-com:office:office" xmlns:r="http://schemas.openxmlformats.org/officeDocument/2006/relationships" xmlns:m="http://schemas.openxmlformats.org/officeDocument/2006/math" xmlns:v="urn:schemas-microsoft-com:vml" xmlns:wp14="http://schemas.microsoft.com/office/word/2010/wordprocessingDrawing" xmlns:wp="http://schemas.openxmlformats.org/drawingml/2006/wordprocessingDrawing" xmlns:w10="urn:schemas-microsoft-com:office:word" xmlns:w="http://schemas.openxmlformats.org/wordprocessingml/2006/main" xmlns:w14="http://schemas.microsoft.com/office/word/2010/wordml" xmlns:w15="http://schemas.microsoft.com/office/word/2012/wordml" xmlns:w16cid="http://schemas.microsoft.com/office/word/2016/wordml/cid" xmlns:w16se="http://schemas.microsoft.com/office/word/2015/wordml/symex" xmlns:wpg="http://schemas.microsoft.com/office/word/2010/wordprocessingGroup" xmlns:wpi="http://schemas.microsoft.com/office/word/2010/wordprocessingInk" xmlns:wne="http://schemas.microsoft.com/office/word/2006/wordml" xmlns:wps="http://schemas.microsoft.com/office/word/2010/wordprocessingShape" mc:Ignorable="w14 w15 w16se w16cid wp14">
   <w:body>
     <w:p>
       <w:pPr>
@@ -115,6 +115,7 @@
       </w:pPr>
       <w:r>
         <w:rPr>
+          <w:noProof/>
           <w:color w:val="000000" w:themeColor="text1"/>
         </w:rPr>
         <w:drawing>
@@ -487,6 +488,7 @@
       </w:r>
       <w:r>
         <w:rPr>
+          <w:noProof/>
           <w:color w:val="000000" w:themeColor="text1"/>
         </w:rPr>
         <w:drawing>
@@ -827,6 +829,7 @@
       </w:pPr>
       <w:r>
         <w:rPr>
+          <w:noProof/>
           <w:color w:val="000000" w:themeColor="text1"/>
         </w:rPr>
         <w:drawing>
@@ -1116,6 +1119,7 @@
       <w:r>
         <w:rPr>
           <w:b/>
+          <w:noProof/>
           <w:color w:val="000000" w:themeColor="text1"/>
         </w:rPr>
         <w:drawing>
@@ -1393,6 +1397,7 @@
       </w:pPr>
       <w:r>
         <w:rPr>
+          <w:noProof/>
           <w:color w:val="000000" w:themeColor="text1"/>
         </w:rPr>
         <w:lastRenderedPageBreak/>
@@ -1683,6 +1688,7 @@
       </w:pPr>
       <w:r>
         <w:rPr>
+          <w:noProof/>
           <w:color w:val="000000" w:themeColor="text1"/>
         </w:rPr>
         <w:drawing>
@@ -1848,6 +1854,7 @@
       </w:pPr>
       <w:r>
         <w:rPr>
+          <w:noProof/>
           <w:color w:val="000000" w:themeColor="text1"/>
         </w:rPr>
         <w:lastRenderedPageBreak/>
@@ -2360,6 +2367,7 @@
       </w:pPr>
       <w:r>
         <w:rPr>
+          <w:noProof/>
           <w:color w:val="000000" w:themeColor="text1"/>
         </w:rPr>
         <w:drawing>
@@ -2713,6 +2721,9 @@
         <w:jc w:val="both"/>
       </w:pPr>
       <w:r>
+        <w:rPr>
+          <w:noProof/>
+        </w:rPr>
         <w:drawing>
           <wp:inline distT="0" distB="0" distL="0" distR="0">
             <wp:extent cx="5686425" cy="3246765"/>
@@ -2890,6 +2901,9 @@
         <w:jc w:val="center"/>
       </w:pPr>
       <w:r>
+        <w:rPr>
+          <w:noProof/>
+        </w:rPr>
         <w:drawing>
           <wp:inline distT="0" distB="0" distL="0" distR="0">
             <wp:extent cx="5705475" cy="3203217"/>
@@ -3570,6 +3584,9 @@
         <w:br/>
       </w:r>
       <w:r>
+        <w:rPr>
+          <w:noProof/>
+        </w:rPr>
         <w:drawing>
           <wp:inline distT="0" distB="0" distL="0" distR="0">
             <wp:extent cx="5734050" cy="3226473"/>
@@ -4044,6 +4061,9 @@
     </w:p>
     <w:p>
       <w:r>
+        <w:rPr>
+          <w:noProof/>
+        </w:rPr>
         <w:drawing>
           <wp:inline distT="0" distB="0" distL="0" distR="0">
             <wp:extent cx="7429500" cy="5572125"/>
@@ -4102,6 +4122,7 @@
         <w:rPr>
           <w:b/>
           <w:bCs/>
+          <w:noProof/>
         </w:rPr>
         <w:drawing>
           <wp:inline distT="0" distB="0" distL="0" distR="0">
@@ -4160,6 +4181,7 @@
         <w:rPr>
           <w:b/>
           <w:bCs/>
+          <w:noProof/>
         </w:rPr>
         <w:drawing>
           <wp:inline distT="0" distB="0" distL="0" distR="0">
@@ -4218,6 +4240,7 @@
         <w:rPr>
           <w:b/>
           <w:bCs/>
+          <w:noProof/>
         </w:rPr>
         <w:drawing>
           <wp:inline distT="0" distB="0" distL="0" distR="0">
@@ -4276,6 +4299,7 @@
         <w:rPr>
           <w:b/>
           <w:bCs/>
+          <w:noProof/>
         </w:rPr>
         <w:drawing>
           <wp:inline distT="0" distB="0" distL="0" distR="0">
@@ -4422,6 +4446,9 @@
         <w:jc w:val="both"/>
       </w:pPr>
       <w:r>
+        <w:rPr>
+          <w:noProof/>
+        </w:rPr>
         <w:drawing>
           <wp:inline distT="0" distB="0" distL="0" distR="0">
             <wp:extent cx="5683492" cy="3190875"/>
@@ -4524,6 +4551,9 @@
         <w:jc w:val="both"/>
       </w:pPr>
       <w:r>
+        <w:rPr>
+          <w:noProof/>
+        </w:rPr>
         <w:lastRenderedPageBreak/>
         <w:drawing>
           <wp:inline distT="0" distB="0" distL="0" distR="0">
@@ -4627,6 +4657,9 @@
     </w:p>
     <w:p>
       <w:r>
+        <w:rPr>
+          <w:noProof/>
+        </w:rPr>
         <w:lastRenderedPageBreak/>
         <w:drawing>
           <wp:inline distT="0" distB="0" distL="0" distR="0">
@@ -4780,6 +4813,9 @@
     <w:p/>
     <w:p>
       <w:r>
+        <w:rPr>
+          <w:noProof/>
+        </w:rPr>
         <w:drawing>
           <wp:inline distT="0" distB="0" distL="0" distR="0">
             <wp:extent cx="5720207" cy="3219450"/>
@@ -4839,76 +4875,55 @@
         <w:jc w:val="both"/>
       </w:pPr>
       <w:r>
-        <w:t xml:space="preserve">Surabaya - Polisi dan TNI akan all out mengamankan Pilkada serentak di Jawa Timur tahun 2018. Jumlah personel yang diturunkan sebanykan 120.999 </w:t>
-      </w:r>
-      <w:r>
-        <w:t>gabungan Polri, TNI dan Linmas.</w:t>
-      </w:r>
-    </w:p>
-    <w:p>
-      <w:pPr>
-        <w:jc w:val="both"/>
-      </w:pPr>
-      <w:r>
-        <w:t xml:space="preserve">"Kekuatan personel pada tahap pemungutan suara total sebanyak 120.999 personel," kata Kapolda Jawa Timur Irjen Pol Machfud Arifin di Grand City Surabaya, </w:t>
-      </w:r>
-      <w:r>
-        <w:t>Senin (13/11/2017).</w:t>
-      </w:r>
-    </w:p>
-    <w:p>
-      <w:pPr>
-        <w:jc w:val="both"/>
-      </w:pPr>
-      <w:r>
-        <w:t>Dari jumlah 120.999 personel yang siap diturunkan mengamankan tahapan pilkada bupati dan wali kota serentak di 18 kabupaten dan kota, serta pemilihan Gubernur Jawa Timur, terdiri dari Polda Jatim dan jajaran sebanyak 27.840 personel. TNI 6.210 perso</w:t>
-      </w:r>
-      <w:r>
-        <w:t>nel dan Linmas 86.949 personel.</w:t>
-      </w:r>
-    </w:p>
-    <w:p>
-      <w:pPr>
-        <w:jc w:val="both"/>
-      </w:pPr>
-      <w:r>
-        <w:t xml:space="preserve">Untuk Polda Jatim, pada tahapan persiapan, personel yang dikerahkan sebanyak 16.688 personel. Pada tahapan </w:t>
-      </w:r>
-      <w:r>
-        <w:t xml:space="preserve">masa kampanye sebanyak 16.688. </w:t>
-      </w:r>
-    </w:p>
-    <w:p>
-      <w:pPr>
-        <w:jc w:val="both"/>
-      </w:pPr>
-      <w:r>
-        <w:t>Tahapan pada masa tenang, diterjunkan 12.118 personel, tahapan pemungutan suara sebanyak 27.840 personel, tahapan penghitungan suara di tingkat PPK sebanyak 18.794 personel, tahapan penghitungan suara di tingkat kabupaten dan kota sebanyak 14.779 personel, penghitungan suara di tingkat provinsi sebanyak 7.792 personel, tahapan penetapan atau pengumunan pemenang pilkada sebanyak 10.206 personel dan tahapan pelan</w:t>
-      </w:r>
-      <w:r>
-        <w:t>tikan sebanyak 11.431 personel.</w:t>
-      </w:r>
-    </w:p>
-    <w:p>
-      <w:pPr>
-        <w:jc w:val="both"/>
-      </w:pPr>
-      <w:r>
-        <w:t>"Khusus personel yang tidak terlibat pengamanan pilkada pada satu tahapan tertentu, tetap melaksan</w:t>
-      </w:r>
-      <w:r>
-        <w:t>akan kegiatan rutin," jelasnya.</w:t>
-      </w:r>
-    </w:p>
-    <w:p>
-      <w:pPr>
-        <w:jc w:val="both"/>
-      </w:pPr>
-      <w:r>
-        <w:t>Dukungan sarana dan prasarana dalam pengamanan pilkada serentak, seperti alat komunikasi, kendaraan air (kapal) sebanyak 109 unit, kendaraan bermotor (Ranmor) roda 2 sebanyak 1.378 unit, roda empat sebanyak 202 unit dan roda enam sebanyak 498 unit, helikopter sebanyak 1 unit dan sen</w:t>
-      </w:r>
-      <w:r>
-        <w:t>jata api sebanyak 11.313 pucuk.</w:t>
+        <w:t>Surabaya - Polisi dan TNI akan all out mengamankan Pilkada serentak di Jawa Timur tahun 2018. Jumlah personel yang diturunkan sebanykan 120.999 gabungan Polri, TNI dan Linmas.</w:t>
+      </w:r>
+    </w:p>
+    <w:p>
+      <w:pPr>
+        <w:jc w:val="both"/>
+      </w:pPr>
+      <w:r>
+        <w:t>"Kekuatan personel pada tahap pemungutan suara total sebanyak 120.999 personel," kata Kapolda Jawa Timur Irjen Pol Machfud Arifin di Grand City Surabaya, Senin (13/11/2017).</w:t>
+      </w:r>
+    </w:p>
+    <w:p>
+      <w:pPr>
+        <w:jc w:val="both"/>
+      </w:pPr>
+      <w:r>
+        <w:t>Dari jumlah 120.999 personel yang siap diturunkan mengamankan tahapan pilkada bupati dan wali kota serentak di 18 kabupaten dan kota, serta pemilihan Gubernur Jawa Timur, terdiri dari Polda Jatim dan jajaran sebanyak 27.840 personel. TNI 6.210 personel dan Linmas 86.949 personel.</w:t>
+      </w:r>
+    </w:p>
+    <w:p>
+      <w:pPr>
+        <w:jc w:val="both"/>
+      </w:pPr>
+      <w:r>
+        <w:t xml:space="preserve">Untuk Polda Jatim, pada tahapan persiapan, personel yang dikerahkan sebanyak 16.688 personel. Pada tahapan masa kampanye sebanyak 16.688. </w:t>
+      </w:r>
+    </w:p>
+    <w:p>
+      <w:pPr>
+        <w:jc w:val="both"/>
+      </w:pPr>
+      <w:r>
+        <w:t>Tahapan pada masa tenang, diterjunkan 12.118 personel, tahapan pemungutan suara sebanyak 27.840 personel, tahapan penghitungan suara di tingkat PPK sebanyak 18.794 personel, tahapan penghitungan suara di tingkat kabupaten dan kota sebanyak 14.779 personel, penghitungan suara di tingkat provinsi sebanyak 7.792 personel, tahapan penetapan atau pengumunan pemenang pilkada sebanyak 10.206 personel dan tahapan pelantikan sebanyak 11.431 personel.</w:t>
+      </w:r>
+    </w:p>
+    <w:p>
+      <w:pPr>
+        <w:jc w:val="both"/>
+      </w:pPr>
+      <w:r>
+        <w:t>"Khusus personel yang tidak terlibat pengamanan pilkada pada satu tahapan tertentu, tetap melaksanakan kegiatan rutin," jelasnya.</w:t>
+      </w:r>
+    </w:p>
+    <w:p>
+      <w:pPr>
+        <w:jc w:val="both"/>
+      </w:pPr>
+      <w:r>
+        <w:t>Dukungan sarana dan prasarana dalam pengamanan pilkada serentak, seperti alat komunikasi, kendaraan air (kapal) sebanyak 109 unit, kendaraan bermotor (Ranmor) roda 2 sebanyak 1.378 unit, roda empat sebanyak 202 unit dan roda enam sebanyak 498 unit, helikopter sebanyak 1 unit dan senjata api sebanyak 11.313 pucuk.</w:t>
       </w:r>
     </w:p>
     <w:p>
@@ -4925,21 +4940,15 @@
       </w:pPr>
       <w:r>
         <w:lastRenderedPageBreak/>
-        <w:t>Polda pengamanan TPS pada saat pemungutan suara nanti, jika TPS tersebut dinilai aman, maka jumlah personel pengamannya terdiri dari 1 polisi, 10 Linmas, 5 TPS. Atau 2 polisi, 10 linma</w:t>
-      </w:r>
-      <w:r>
-        <w:t>s, 5 TPS ditambah saksi parpol.</w:t>
-      </w:r>
-    </w:p>
-    <w:p>
-      <w:pPr>
-        <w:jc w:val="both"/>
-      </w:pPr>
-      <w:r>
-        <w:t xml:space="preserve">Untuk TPS kategori rawan yakni, 2 TPS, 1 polisi, </w:t>
-      </w:r>
-      <w:r>
-        <w:t>4 Linmas ditambah saksi parpol.</w:t>
+        <w:t>Polda pengamanan TPS pada saat pemungutan suara nanti, jika TPS tersebut dinilai aman, maka jumlah personel pengamannya terdiri dari 1 polisi, 10 Linmas, 5 TPS. Atau 2 polisi, 10 linmas, 5 TPS ditambah saksi parpol.</w:t>
+      </w:r>
+    </w:p>
+    <w:p>
+      <w:pPr>
+        <w:jc w:val="both"/>
+      </w:pPr>
+      <w:r>
+        <w:t>Untuk TPS kategori rawan yakni, 2 TPS, 1 polisi, 4 Linmas ditambah saksi parpol.</w:t>
       </w:r>
     </w:p>
     <w:p>
@@ -5019,6 +5028,9 @@
     </w:p>
     <w:p>
       <w:r>
+        <w:rPr>
+          <w:noProof/>
+        </w:rPr>
         <w:drawing>
           <wp:inline distT="0" distB="0" distL="0" distR="0">
             <wp:extent cx="5667375" cy="3187898"/>
@@ -5217,6 +5229,9 @@
         <w:jc w:val="both"/>
       </w:pPr>
       <w:r>
+        <w:rPr>
+          <w:noProof/>
+        </w:rPr>
         <w:drawing>
           <wp:inline distT="0" distB="0" distL="0" distR="0">
             <wp:extent cx="5638800" cy="3171825"/>
@@ -5369,6 +5384,9 @@
         <w:jc w:val="both"/>
       </w:pPr>
       <w:r>
+        <w:rPr>
+          <w:noProof/>
+        </w:rPr>
         <w:drawing>
           <wp:inline distT="0" distB="0" distL="0" distR="0">
             <wp:extent cx="7905750" cy="5295900"/>
@@ -5552,6 +5570,9 @@
         <w:jc w:val="both"/>
       </w:pPr>
       <w:r>
+        <w:rPr>
+          <w:noProof/>
+        </w:rPr>
         <w:lastRenderedPageBreak/>
         <w:drawing>
           <wp:inline distT="0" distB="0" distL="0" distR="0">
@@ -5624,6 +5645,9 @@
         <w:br/>
       </w:r>
       <w:r>
+        <w:rPr>
+          <w:noProof/>
+        </w:rPr>
         <w:lastRenderedPageBreak/>
         <w:drawing>
           <wp:inline distT="0" distB="0" distL="0" distR="0">
@@ -5707,6 +5731,9 @@
         <w:br/>
       </w:r>
       <w:r>
+        <w:rPr>
+          <w:noProof/>
+        </w:rPr>
         <w:drawing>
           <wp:inline distT="0" distB="0" distL="0" distR="0">
             <wp:extent cx="5762625" cy="7677304"/>
@@ -5869,6 +5896,9 @@
     </w:p>
     <w:p>
       <w:r>
+        <w:rPr>
+          <w:noProof/>
+        </w:rPr>
         <w:lastRenderedPageBreak/>
         <w:drawing>
           <wp:inline distT="0" distB="0" distL="0" distR="0">
@@ -6095,6 +6125,9 @@
     </w:p>
     <w:p>
       <w:r>
+        <w:rPr>
+          <w:noProof/>
+        </w:rPr>
         <w:drawing>
           <wp:inline distT="0" distB="0" distL="0" distR="0">
             <wp:extent cx="6381750" cy="3190875"/>
@@ -6288,6 +6321,9 @@
         <w:jc w:val="both"/>
       </w:pPr>
       <w:r>
+        <w:rPr>
+          <w:noProof/>
+        </w:rPr>
         <w:lastRenderedPageBreak/>
         <w:drawing>
           <wp:inline distT="0" distB="0" distL="0" distR="0">
@@ -6521,6 +6557,9 @@
     </w:p>
     <w:p>
       <w:r>
+        <w:rPr>
+          <w:noProof/>
+        </w:rPr>
         <w:drawing>
           <wp:inline distT="0" distB="0" distL="0" distR="0">
             <wp:extent cx="6096000" cy="3429000"/>
@@ -6671,6 +6710,9 @@
         <w:jc w:val="both"/>
       </w:pPr>
       <w:r>
+        <w:rPr>
+          <w:noProof/>
+        </w:rPr>
         <w:drawing>
           <wp:inline distT="0" distB="0" distL="0" distR="0">
             <wp:extent cx="6096000" cy="3429000"/>
@@ -6792,6 +6834,9 @@
         <w:jc w:val="both"/>
       </w:pPr>
       <w:r>
+        <w:rPr>
+          <w:noProof/>
+        </w:rPr>
         <w:drawing>
           <wp:inline distT="0" distB="0" distL="0" distR="0">
             <wp:extent cx="6953250" cy="4638675"/>
@@ -7029,6 +7074,7 @@
         <w:r>
           <w:rPr>
             <w:rStyle w:val="Hyperlink"/>
+            <w:noProof/>
           </w:rPr>
           <w:drawing>
             <wp:inline distT="0" distB="0" distL="0" distR="0">
@@ -7298,6 +7344,9 @@
         <w:jc w:val="both"/>
       </w:pPr>
       <w:r>
+        <w:rPr>
+          <w:noProof/>
+        </w:rPr>
         <w:lastRenderedPageBreak/>
         <w:drawing>
           <wp:inline distT="0" distB="0" distL="0" distR="0">
@@ -7530,6 +7579,9 @@
     </w:p>
     <w:p>
       <w:r>
+        <w:rPr>
+          <w:noProof/>
+        </w:rPr>
         <w:drawing>
           <wp:inline distT="0" distB="0" distL="0" distR="0">
             <wp:extent cx="6096000" cy="3429000"/>
@@ -7669,6 +7721,9 @@
         <w:jc w:val="both"/>
       </w:pPr>
       <w:r>
+        <w:rPr>
+          <w:noProof/>
+        </w:rPr>
         <w:lastRenderedPageBreak/>
         <w:drawing>
           <wp:inline distT="0" distB="0" distL="0" distR="0">
@@ -7781,7 +7836,7 @@
       </w:pPr>
       <w:r>
         <w:lastRenderedPageBreak/>
-        <w:t>MASA KAMPANYE</w:t>
+        <w:t>KAMPANYE</w:t>
       </w:r>
     </w:p>
     <w:p/>
@@ -7810,6 +7865,9 @@
     </w:p>
     <w:p>
       <w:r>
+        <w:rPr>
+          <w:noProof/>
+        </w:rPr>
         <w:drawing>
           <wp:inline distT="0" distB="0" distL="0" distR="0">
             <wp:extent cx="6096000" cy="3429000"/>
@@ -8002,6 +8060,9 @@
         <w:jc w:val="both"/>
       </w:pPr>
       <w:r>
+        <w:rPr>
+          <w:noProof/>
+        </w:rPr>
         <w:drawing>
           <wp:inline distT="0" distB="0" distL="0" distR="0">
             <wp:extent cx="6096000" cy="3429000"/>
@@ -8149,6 +8210,9 @@
         <w:jc w:val="both"/>
       </w:pPr>
       <w:r>
+        <w:rPr>
+          <w:noProof/>
+        </w:rPr>
         <w:drawing>
           <wp:inline distT="0" distB="0" distL="0" distR="0">
             <wp:extent cx="6096000" cy="3429000"/>
@@ -8316,6 +8380,9 @@
         <w:jc w:val="both"/>
       </w:pPr>
       <w:r>
+        <w:rPr>
+          <w:noProof/>
+        </w:rPr>
         <w:lastRenderedPageBreak/>
         <w:drawing>
           <wp:inline distT="0" distB="0" distL="0" distR="0">
@@ -8431,6 +8498,9 @@
     </w:p>
     <w:p>
       <w:r>
+        <w:rPr>
+          <w:noProof/>
+        </w:rPr>
         <w:lastRenderedPageBreak/>
         <w:drawing>
           <wp:inline distT="0" distB="0" distL="0" distR="0">
@@ -8605,6 +8675,9 @@
         <w:jc w:val="both"/>
       </w:pPr>
       <w:r>
+        <w:rPr>
+          <w:noProof/>
+        </w:rPr>
         <w:drawing>
           <wp:inline distT="0" distB="0" distL="0" distR="0">
             <wp:extent cx="6096000" cy="3429000"/>
@@ -8750,9 +8823,2799 @@
         <w:t> pertama yang saya kunjungi. Saatnya ada gubernur perempuan. Ini sedang membangun sejarah, selama perjalanan gubernur di Provinsi Jatim, sudah saatnya melahirkan gubernur perempuan," ujar Khofifah yang kemudian disambut sorak-sorai.</w:t>
       </w:r>
     </w:p>
-    <w:p>
+    <w:p/>
+    <w:p/>
+    <w:p>
+      <w:pPr>
+        <w:pStyle w:val="Heading2"/>
+        <w:rPr>
+          <w:lang w:val="id-ID"/>
+        </w:rPr>
+      </w:pPr>
+      <w:r>
+        <w:rPr>
+          <w:lang w:val="id-ID"/>
+        </w:rPr>
+        <w:t>Hadiri Car Free Day di Surabaya, Puti Guntur Puji Wali Kota Risma</w:t>
+      </w:r>
+    </w:p>
+    <w:p>
+      <w:pPr>
+        <w:rPr>
+          <w:lang w:val="id-ID"/>
+        </w:rPr>
+      </w:pPr>
+      <w:hyperlink r:id="rId107" w:history="1">
+        <w:r>
+          <w:rPr>
+            <w:rStyle w:val="Hyperlink"/>
+            <w:lang w:val="id-ID"/>
+          </w:rPr>
+          <w:t>Dian Kurniawan</w:t>
+        </w:r>
+      </w:hyperlink>
+    </w:p>
+    <w:p>
+      <w:pPr>
+        <w:rPr>
+          <w:lang w:val="id-ID"/>
+        </w:rPr>
+      </w:pPr>
+      <w:r>
+        <w:rPr>
+          <w:lang w:val="id-ID"/>
+        </w:rPr>
+        <w:t>21 Jan 2018, 16:44 WIB</w:t>
+      </w:r>
+    </w:p>
+    <w:p>
+      <w:pPr>
+        <w:rPr>
+          <w:lang w:val="id-ID"/>
+        </w:rPr>
+      </w:pPr>
+      <w:r>
+        <w:rPr>
+          <w:lang w:val="id-ID"/>
+        </w:rPr>
+        <w:drawing>
+          <wp:inline distT="0" distB="0" distL="0" distR="0">
+            <wp:extent cx="6096000" cy="3429000"/>
+            <wp:effectExtent l="0" t="0" r="0" b="0"/>
+            <wp:docPr id="2" name="Picture 2" descr="Dian Kurniawan/Liputan6.com">
+              <a:hlinkClick xmlns:a="http://schemas.openxmlformats.org/drawingml/2006/main" r:id="rId108"/>
+            </wp:docPr>
+            <wp:cNvGraphicFramePr>
+              <a:graphicFrameLocks xmlns:a="http://schemas.openxmlformats.org/drawingml/2006/main" noChangeAspect="1"/>
+            </wp:cNvGraphicFramePr>
+            <a:graphic xmlns:a="http://schemas.openxmlformats.org/drawingml/2006/main">
+              <a:graphicData uri="http://schemas.openxmlformats.org/drawingml/2006/picture">
+                <pic:pic xmlns:pic="http://schemas.openxmlformats.org/drawingml/2006/picture">
+                  <pic:nvPicPr>
+                    <pic:cNvPr id="0" name="Picture 2" descr="Dian Kurniawan/Liputan6.com">
+                      <a:hlinkClick r:id="rId108"/>
+                    </pic:cNvPr>
+                    <pic:cNvPicPr>
+                      <a:picLocks noChangeAspect="1" noChangeArrowheads="1"/>
+                    </pic:cNvPicPr>
+                  </pic:nvPicPr>
+                  <pic:blipFill>
+                    <a:blip r:embed="rId109">
+                      <a:extLst>
+                        <a:ext uri="{28A0092B-C50C-407E-A947-70E740481C1C}">
+                          <a14:useLocalDpi xmlns:a14="http://schemas.microsoft.com/office/drawing/2010/main" val="0"/>
+                        </a:ext>
+                      </a:extLst>
+                    </a:blip>
+                    <a:srcRect/>
+                    <a:stretch>
+                      <a:fillRect/>
+                    </a:stretch>
+                  </pic:blipFill>
+                  <pic:spPr bwMode="auto">
+                    <a:xfrm>
+                      <a:off x="0" y="0"/>
+                      <a:ext cx="6096000" cy="3429000"/>
+                    </a:xfrm>
+                    <a:prstGeom prst="rect">
+                      <a:avLst/>
+                    </a:prstGeom>
+                    <a:noFill/>
+                    <a:ln>
+                      <a:noFill/>
+                    </a:ln>
+                  </pic:spPr>
+                </pic:pic>
+              </a:graphicData>
+            </a:graphic>
+          </wp:inline>
+        </w:drawing>
+      </w:r>
+    </w:p>
+    <w:p>
+      <w:pPr>
+        <w:jc w:val="both"/>
+        <w:rPr>
+          <w:lang w:val="id-ID"/>
+        </w:rPr>
+      </w:pPr>
+      <w:r>
+        <w:rPr>
+          <w:lang w:val="id-ID"/>
+        </w:rPr>
+        <w:t>Puti Guntur Sukarno dan Wali Kota Surabaya Tri Rismaharini</w:t>
+      </w:r>
+    </w:p>
+    <w:p>
+      <w:pPr>
+        <w:jc w:val="both"/>
+        <w:rPr>
+          <w:lang w:val="id-ID"/>
+        </w:rPr>
+      </w:pPr>
+      <w:r>
+        <w:rPr>
+          <w:b/>
+          <w:bCs/>
+          <w:lang w:val="id-ID"/>
+        </w:rPr>
+        <w:t>Liputan6.com, Surabaya -</w:t>
+      </w:r>
+      <w:r>
+        <w:rPr>
+          <w:lang w:val="id-ID"/>
+        </w:rPr>
+        <w:t xml:space="preserve"> Calon Wakil Gubernur (Cawagub) Jawa Timur (Jatim), </w:t>
+      </w:r>
+      <w:hyperlink r:id="rId110" w:tooltip="Puti Guntur Soekarno" w:history="1">
+        <w:r>
+          <w:rPr>
+            <w:rStyle w:val="Hyperlink"/>
+            <w:lang w:val="id-ID"/>
+          </w:rPr>
+          <w:t>Puti Guntur Soekarno</w:t>
+        </w:r>
+      </w:hyperlink>
+      <w:r>
+        <w:rPr>
+          <w:lang w:val="id-ID"/>
+        </w:rPr>
+        <w:t xml:space="preserve"> berolahraga sambil bersantai menikmati suasana car free day (CFD) di kawasan Taman Bungkul, Surabaya, Minggu (21/1/2018).</w:t>
+      </w:r>
+    </w:p>
+    <w:p>
+      <w:pPr>
+        <w:jc w:val="both"/>
+        <w:rPr>
+          <w:lang w:val="id-ID"/>
+        </w:rPr>
+      </w:pPr>
+      <w:r>
+        <w:rPr>
+          <w:lang w:val="id-ID"/>
+        </w:rPr>
+        <w:t>Ditemani Wali Kota Surabaya Tri Rismaharini, Puti berjalan menyusuri kawasan taman yang pernah mendapat penghargaan ruang publik dari Perserikatan Bangsa-Bangsa (PBB) itu.</w:t>
+      </w:r>
+    </w:p>
+    <w:p>
+      <w:pPr>
+        <w:jc w:val="both"/>
+        <w:rPr>
+          <w:lang w:val="id-ID"/>
+        </w:rPr>
+      </w:pPr>
+      <w:r>
+        <w:rPr>
+          <w:lang w:val="id-ID"/>
+        </w:rPr>
+        <w:t>Ribuan warga Kota Surabaya tumplek-blek di kawasan tersebut. Anak-anak, kalangan muda, dan orang tua melakukan pelbagai aktivitas yang menyenangkan, mulai dari berolahraga hingga berkesenian.</w:t>
+      </w:r>
+    </w:p>
+    <w:p>
+      <w:pPr>
+        <w:jc w:val="both"/>
+        <w:rPr>
+          <w:lang w:val="id-ID"/>
+        </w:rPr>
+      </w:pPr>
+      <w:r>
+        <w:rPr>
+          <w:lang w:val="id-ID"/>
+        </w:rPr>
+        <w:t>Puti tampil dengan sepatu kets, busana hitam berbalut outer abu-abu dan kerudung merah.</w:t>
+      </w:r>
+    </w:p>
+    <w:p>
+      <w:pPr>
+        <w:jc w:val="both"/>
+        <w:rPr>
+          <w:lang w:val="id-ID"/>
+        </w:rPr>
+      </w:pPr>
+      <w:r>
+        <w:rPr>
+          <w:lang w:val="id-ID"/>
+        </w:rPr>
+        <w:t>"Ayo Mbak Puti, saya kenalkan dengan arek-arek Suroboyo," kata Risma kepada cawagub yang diusung PKB dan PDIP tersebut.</w:t>
+      </w:r>
+    </w:p>
+    <w:p>
+      <w:pPr>
+        <w:rPr>
+          <w:lang w:val="id-ID"/>
+        </w:rPr>
+      </w:pPr>
+      <w:r>
+        <w:rPr>
+          <w:lang w:val="id-ID"/>
+        </w:rPr>
+        <w:t>Cucu Bung Karno itu pun menyambut ajakan Risma.</w:t>
+      </w:r>
+    </w:p>
+    <w:p>
+      <w:pPr>
+        <w:jc w:val="both"/>
+        <w:rPr>
+          <w:lang w:val="id-ID"/>
+        </w:rPr>
+      </w:pPr>
+      <w:r>
+        <w:rPr>
+          <w:lang w:val="id-ID"/>
+        </w:rPr>
+        <w:lastRenderedPageBreak/>
+        <w:t>"Minggu pagi yang menyenangkan di Surabaya. Penuh semangat," tutur Puti.</w:t>
+      </w:r>
+    </w:p>
+    <w:p>
+      <w:pPr>
+        <w:jc w:val="both"/>
+        <w:rPr>
+          <w:lang w:val="id-ID"/>
+        </w:rPr>
+      </w:pPr>
+      <w:r>
+        <w:rPr>
+          <w:lang w:val="id-ID"/>
+        </w:rPr>
+        <w:t>Risma dan Puti pun dikerubuti warga untuk bersalaman dan meminta foto bersama.</w:t>
+      </w:r>
+    </w:p>
+    <w:p>
+      <w:pPr>
+        <w:jc w:val="both"/>
+        <w:rPr>
+          <w:lang w:val="id-ID"/>
+        </w:rPr>
+      </w:pPr>
+      <w:r>
+        <w:rPr>
+          <w:lang w:val="id-ID"/>
+        </w:rPr>
+        <w:t>"Kenalkan ya, ini Mbak Puti Guntur Soekarno," ucap Risma memperkenalkan Puti kepada warga.</w:t>
+      </w:r>
+    </w:p>
+    <w:p>
+      <w:pPr>
+        <w:jc w:val="both"/>
+        <w:rPr>
+          <w:lang w:val="id-ID"/>
+        </w:rPr>
+      </w:pPr>
+      <w:r>
+        <w:rPr>
+          <w:lang w:val="id-ID"/>
+        </w:rPr>
+        <w:t xml:space="preserve">"Apa kabar? Salam kenal ya," ujar </w:t>
+      </w:r>
+      <w:hyperlink r:id="rId111" w:tooltip="Puti Guntur Soekarno" w:history="1">
+        <w:r>
+          <w:rPr>
+            <w:rStyle w:val="Hyperlink"/>
+            <w:lang w:val="id-ID"/>
+          </w:rPr>
+          <w:t>Puti Guntur Soekarno</w:t>
+        </w:r>
+      </w:hyperlink>
+      <w:r>
+        <w:rPr>
+          <w:lang w:val="id-ID"/>
+        </w:rPr>
+        <w:t>.</w:t>
+      </w:r>
+    </w:p>
+    <w:p>
+      <w:pPr>
+        <w:jc w:val="both"/>
+        <w:rPr>
+          <w:lang w:val="id-ID"/>
+        </w:rPr>
+      </w:pPr>
+      <w:r>
+        <w:rPr>
+          <w:lang w:val="id-ID"/>
+        </w:rPr>
+        <w:t>Risma dan Puti sempat diajak naik panggung senam aerobik.</w:t>
+      </w:r>
+    </w:p>
+    <w:p>
+      <w:pPr>
+        <w:jc w:val="both"/>
+        <w:rPr>
+          <w:lang w:val="id-ID"/>
+        </w:rPr>
+      </w:pPr>
+      <w:r>
+        <w:rPr>
+          <w:lang w:val="id-ID"/>
+        </w:rPr>
+        <w:t>"Ini saya kenalkan Mbak Puti Guntur Soekarno. Muda, cerdas, cantik, punya visi jelas untuk Jawa Timur. Mbak Puti yang akan mendampingi Gus Ipul," kata Risma</w:t>
+      </w:r>
+    </w:p>
+    <w:p>
+      <w:pPr>
+        <w:jc w:val="both"/>
+        <w:rPr>
+          <w:lang w:val="id-ID"/>
+        </w:rPr>
+      </w:pPr>
+      <w:r>
+        <w:rPr>
+          <w:lang w:val="id-ID"/>
+        </w:rPr>
+        <w:t>"Perkenalkan, saya Puti Guntur Soekarno. Saya bersama-sama Gus Ipul dan seluruh warga akan membawa Jatim lebih maju. Mohon doa restu warga," tutur Puti.</w:t>
+      </w:r>
+    </w:p>
+    <w:p>
+      <w:pPr>
+        <w:jc w:val="both"/>
+        <w:rPr>
+          <w:lang w:val="id-ID"/>
+        </w:rPr>
+      </w:pPr>
+      <w:r>
+        <w:rPr>
+          <w:lang w:val="id-ID"/>
+        </w:rPr>
+        <w:t>Warga pun menyambut dengan meriah. Tepuk tangan membahana.</w:t>
+      </w:r>
+    </w:p>
+    <w:p>
+      <w:pPr>
+        <w:jc w:val="both"/>
+        <w:rPr>
+          <w:lang w:val="id-ID"/>
+        </w:rPr>
+      </w:pPr>
+      <w:r>
+        <w:rPr>
+          <w:lang w:val="id-ID"/>
+        </w:rPr>
+        <w:t>"Semoga sukses Mbak Puti," kata warga.</w:t>
+      </w:r>
+    </w:p>
+    <w:p>
+      <w:pPr>
+        <w:jc w:val="both"/>
+        <w:rPr>
+          <w:lang w:val="id-ID"/>
+        </w:rPr>
+      </w:pPr>
+      <w:r>
+        <w:rPr>
+          <w:lang w:val="id-ID"/>
+        </w:rPr>
+        <w:t>Risma, Puti, dan warga Surabaya pun ramai-ramai berjalan kaki bersama di sekitar Taman Bungkul.</w:t>
+      </w:r>
+    </w:p>
+    <w:p>
+      <w:pPr>
+        <w:jc w:val="both"/>
+        <w:rPr>
+          <w:lang w:val="id-ID"/>
+        </w:rPr>
+      </w:pPr>
+      <w:r>
+        <w:rPr>
+          <w:lang w:val="id-ID"/>
+        </w:rPr>
+        <w:t>Puti mengatakan, warga membutuhkan banyak ruang publik tempat mereka berinteraksi, berkesenian, berolahraga, meriung melepas penat, dan bersantai bersama keluarga.</w:t>
+      </w:r>
+    </w:p>
+    <w:p>
+      <w:pPr>
+        <w:jc w:val="both"/>
+        <w:rPr>
+          <w:lang w:val="id-ID"/>
+        </w:rPr>
+      </w:pPr>
+      <w:r>
+        <w:rPr>
+          <w:lang w:val="id-ID"/>
+        </w:rPr>
+        <w:t>"Terinspirasi Bu Risma, maka saya dan Gus Ipul sudah bersepakat untuk menyulap aset-aset Pemprov Jatim yang belum teroptimalkan menjadi ruang publik baru yang benar-benar kami persembahkan untuk aktivitas warga," tutur Puti.</w:t>
+      </w:r>
+    </w:p>
+    <w:p>
+      <w:pPr>
+        <w:jc w:val="both"/>
+        <w:rPr>
+          <w:lang w:val="id-ID"/>
+        </w:rPr>
+      </w:pPr>
+      <w:r>
+        <w:rPr>
+          <w:lang w:val="id-ID"/>
+        </w:rPr>
+        <w:t>Puti pun memuji kiprah Risma yang memberi perhatian besar agar Surabaya semakin menjadi kota yang asri dan ramah.</w:t>
+      </w:r>
+    </w:p>
+    <w:p>
+      <w:pPr>
+        <w:jc w:val="both"/>
+        <w:rPr>
+          <w:lang w:val="id-ID"/>
+        </w:rPr>
+      </w:pPr>
+      <w:r>
+        <w:rPr>
+          <w:lang w:val="id-ID"/>
+        </w:rPr>
+        <w:t>"Daerah lain di Jawa Timur harus didorong untuk terus tumbuh mengikuti jejak Surabaya. Tentu dengan karakter khas daerah masing-masing," kata Puti.</w:t>
+      </w:r>
+    </w:p>
+    <w:p>
+      <w:pPr>
+        <w:jc w:val="both"/>
+        <w:rPr>
+          <w:lang w:val="id-ID"/>
+        </w:rPr>
+      </w:pPr>
+      <w:r>
+        <w:rPr>
+          <w:lang w:val="id-ID"/>
+        </w:rPr>
+        <w:t>"Bu Risma luar biasa dalam menjaga dan merawat Surabaya. Hebat," ujar Puti.</w:t>
+      </w:r>
+    </w:p>
+    <w:p>
+      <w:pPr>
+        <w:rPr>
+          <w:lang w:val="id-ID"/>
+        </w:rPr>
+      </w:pPr>
+      <w:r>
+        <w:rPr>
+          <w:lang w:val="id-ID"/>
+        </w:rPr>
+        <w:t> </w:t>
+      </w:r>
+    </w:p>
+    <w:p>
+      <w:pPr>
+        <w:rPr>
+          <w:lang w:val="id-ID"/>
+        </w:rPr>
+      </w:pPr>
+      <w:r>
+        <w:rPr>
+          <w:lang w:val="id-ID"/>
+        </w:rPr>
+        <w:lastRenderedPageBreak/>
+        <w:drawing>
+          <wp:inline distT="0" distB="0" distL="0" distR="0">
+            <wp:extent cx="6096000" cy="3429000"/>
+            <wp:effectExtent l="0" t="0" r="0" b="0"/>
+            <wp:docPr id="1" name="Picture 1" descr="Puti Guntur Soekarno ziarah ke makam Syaichona Cholil di Bangkalan">
+              <a:hlinkClick xmlns:a="http://schemas.openxmlformats.org/drawingml/2006/main" r:id="rId108"/>
+            </wp:docPr>
+            <wp:cNvGraphicFramePr>
+              <a:graphicFrameLocks xmlns:a="http://schemas.openxmlformats.org/drawingml/2006/main" noChangeAspect="1"/>
+            </wp:cNvGraphicFramePr>
+            <a:graphic xmlns:a="http://schemas.openxmlformats.org/drawingml/2006/main">
+              <a:graphicData uri="http://schemas.openxmlformats.org/drawingml/2006/picture">
+                <pic:pic xmlns:pic="http://schemas.openxmlformats.org/drawingml/2006/picture">
+                  <pic:nvPicPr>
+                    <pic:cNvPr id="0" name="Picture 4" descr="Puti Guntur Soekarno ziarah ke makam Syaichona Cholil di Bangkalan">
+                      <a:hlinkClick r:id="rId108"/>
+                    </pic:cNvPr>
+                    <pic:cNvPicPr>
+                      <a:picLocks noChangeAspect="1" noChangeArrowheads="1"/>
+                    </pic:cNvPicPr>
+                  </pic:nvPicPr>
+                  <pic:blipFill>
+                    <a:blip r:embed="rId112">
+                      <a:extLst>
+                        <a:ext uri="{28A0092B-C50C-407E-A947-70E740481C1C}">
+                          <a14:useLocalDpi xmlns:a14="http://schemas.microsoft.com/office/drawing/2010/main" val="0"/>
+                        </a:ext>
+                      </a:extLst>
+                    </a:blip>
+                    <a:srcRect/>
+                    <a:stretch>
+                      <a:fillRect/>
+                    </a:stretch>
+                  </pic:blipFill>
+                  <pic:spPr bwMode="auto">
+                    <a:xfrm>
+                      <a:off x="0" y="0"/>
+                      <a:ext cx="6096000" cy="3429000"/>
+                    </a:xfrm>
+                    <a:prstGeom prst="rect">
+                      <a:avLst/>
+                    </a:prstGeom>
+                    <a:noFill/>
+                    <a:ln>
+                      <a:noFill/>
+                    </a:ln>
+                  </pic:spPr>
+                </pic:pic>
+              </a:graphicData>
+            </a:graphic>
+          </wp:inline>
+        </w:drawing>
+      </w:r>
+    </w:p>
+    <w:p>
+      <w:pPr>
+        <w:rPr>
+          <w:lang w:val="id-ID"/>
+        </w:rPr>
+      </w:pPr>
+      <w:r>
+        <w:rPr>
+          <w:lang w:val="id-ID"/>
+        </w:rPr>
+        <w:t>Puti Guntur Soekarno ziarah ke makam Syaichona Cholil di Bangkalan (Liputan6.com/ Dian Kurniawan)</w:t>
+      </w:r>
+    </w:p>
+    <w:p>
+      <w:pPr>
+        <w:rPr>
+          <w:lang w:val="id-ID"/>
+        </w:rPr>
+      </w:pPr>
+      <w:r>
+        <w:rPr>
+          <w:lang w:val="id-ID"/>
+        </w:rPr>
+        <w:t>Usai menyapa warga di CFD Surabaya, Cawagub Puti bergeser ke Jombang Jawa Timur, untuk melakukan ziarah ke makam pendiri Nahdlatul Ulama (NU) KH Hasyim Asyari, menteri agama pertama KH Wahid Hasyim, dan presiden keempat KH Abdurrahman Wahid atau Gus Dur di kompleks Ponpes Tebu Ireng, Jombang.</w:t>
+      </w:r>
+    </w:p>
+    <w:p>
+      <w:pPr>
+        <w:rPr>
+          <w:lang w:val="id-ID"/>
+        </w:rPr>
+      </w:pPr>
+      <w:r>
+        <w:rPr>
+          <w:lang w:val="id-ID"/>
+        </w:rPr>
+        <w:t>Mengenakan busana terusan putih berbalut kerudung merah, cucu Bung Karno itu tampak khusyuk berkirim Alfatihah dan memanjatkan doa.</w:t>
+      </w:r>
+    </w:p>
+    <w:p>
+      <w:pPr>
+        <w:rPr>
+          <w:lang w:val="id-ID"/>
+        </w:rPr>
+      </w:pPr>
+      <w:r>
+        <w:rPr>
+          <w:lang w:val="id-ID"/>
+        </w:rPr>
+        <w:t>"Kita semua tahu bahwa beliau-beliau adalah ulama besar yang menyebarkan spirit keindonesiaan dalam balutan ajaran agama yang teduh dan mengayomi. Bangsa ini berutang budi kepada beliau-beliau," tutur Puti.</w:t>
+      </w:r>
+    </w:p>
+    <w:p>
+      <w:pPr>
+        <w:rPr>
+          <w:lang w:val="id-ID"/>
+        </w:rPr>
+      </w:pPr>
+      <w:r>
+        <w:rPr>
+          <w:lang w:val="id-ID"/>
+        </w:rPr>
+        <w:t>Dia mencontohkan bagaimana KH Hasyim Asyari menggelorakan semangat cinta Tanah Air sebagai bagian dari iman setelah Bung Karno meminta fatwa keagamaan tentang hukum membela bangsa.</w:t>
+      </w:r>
+    </w:p>
+    <w:p>
+      <w:pPr>
+        <w:rPr>
+          <w:lang w:val="id-ID"/>
+        </w:rPr>
+      </w:pPr>
+      <w:r>
+        <w:rPr>
+          <w:lang w:val="id-ID"/>
+        </w:rPr>
+        <w:t>Setelah selesai melakukan ziarah, Cawagub Puti tak lupa untuk berkunjung Ke Pengasuh Pondok Pesantren Tebu Ireng KH Sholahudin Wahid. Cucu Bung Karno itu menyampaikan pesan bapaknya, Guntur Soekarnoputra.</w:t>
+      </w:r>
+    </w:p>
+    <w:p>
+      <w:pPr>
+        <w:rPr>
+          <w:lang w:val="id-ID"/>
+        </w:rPr>
+      </w:pPr>
+      <w:r>
+        <w:rPr>
+          <w:lang w:val="id-ID"/>
+        </w:rPr>
+        <w:t>"Hari ini saya sungguh bersyukur. Saya diperkenankan untuk sowan KH Sholahudin Wahid," tutur Puti.</w:t>
+      </w:r>
+    </w:p>
+    <w:p>
+      <w:pPr>
+        <w:rPr>
+          <w:lang w:val="id-ID"/>
+        </w:rPr>
+      </w:pPr>
+      <w:r>
+        <w:rPr>
+          <w:lang w:val="id-ID"/>
+        </w:rPr>
+        <w:t>Pertemuan dengan Puti dan Gus Sholah berlangsung tertutup selama sekitar 40 menit. Rombongan dan para wartawan dilarang mengikuti pertemuan itu. Semua bertahan dan menunggu di luar kediaman Gus Sholah.</w:t>
+      </w:r>
+    </w:p>
+    <w:p>
+      <w:pPr>
+        <w:rPr>
+          <w:lang w:val="id-ID"/>
+        </w:rPr>
+      </w:pPr>
+      <w:r>
+        <w:rPr>
+          <w:lang w:val="id-ID"/>
+        </w:rPr>
+        <w:t>Puti mengatakan, pertemuan berjalan dengan gayeng dan dipenuhi tawa.</w:t>
+      </w:r>
+    </w:p>
+    <w:p>
+      <w:pPr>
+        <w:rPr>
+          <w:lang w:val="id-ID"/>
+        </w:rPr>
+      </w:pPr>
+      <w:r>
+        <w:rPr>
+          <w:lang w:val="id-ID"/>
+        </w:rPr>
+        <w:lastRenderedPageBreak/>
+        <w:t>"Gus Sholah menyambut dengan tangan terbuka, bahkan beliau tertawa senang saat saya menyampaikan salam solidaritas ITB dari bapak saya. Kami semua menghormati Gus Sholah sebagai tokoh bangsa yang senantiasa sejuk dalam membimbing masyarakat,” ucap Puti.</w:t>
+      </w:r>
+    </w:p>
+    <w:p>
+      <w:pPr>
+        <w:rPr>
+          <w:lang w:val="id-ID"/>
+        </w:rPr>
+      </w:pPr>
+      <w:r>
+        <w:rPr>
+          <w:lang w:val="id-ID"/>
+        </w:rPr>
+        <w:t>Namun Puti menolak untuk menjelaskan pesan Gus Sholah pada dirinya. Pertemuan itu lebih lebih terkesan sebagai silaturahim.</w:t>
+      </w:r>
+    </w:p>
+    <w:p>
+      <w:pPr>
+        <w:rPr>
+          <w:lang w:val="id-ID"/>
+        </w:rPr>
+      </w:pPr>
+      <w:r>
+        <w:rPr>
+          <w:lang w:val="id-ID"/>
+        </w:rPr>
+        <w:t>"Silaturahim wujud hormat saya ke beliau. Bicara kekeluargaan. Kami juga satu almamater, Gus Sholah dan saya sama-sama lulusan SMA Budi Utomo Jakarta," ujar Puti.</w:t>
+      </w:r>
+    </w:p>
+    <w:p/>
+    <w:p/>
+    <w:p>
+      <w:pPr>
+        <w:pStyle w:val="Heading2"/>
+        <w:rPr>
+          <w:lang w:val="id-ID"/>
+        </w:rPr>
+      </w:pPr>
+      <w:r>
+        <w:rPr>
+          <w:lang w:val="id-ID"/>
+        </w:rPr>
+        <w:t>Maksimalkan Mesin Pemenangan, Khofifah-Emil Dirikan Posko Kerja</w:t>
+      </w:r>
+    </w:p>
+    <w:p>
+      <w:pPr>
+        <w:rPr>
+          <w:lang w:val="id-ID"/>
+        </w:rPr>
+      </w:pPr>
+      <w:r>
+        <w:rPr>
+          <w:lang w:val="id-ID"/>
+        </w:rPr>
+        <w:drawing>
+          <wp:inline distT="0" distB="0" distL="0" distR="0">
+            <wp:extent cx="762000" cy="762000"/>
+            <wp:effectExtent l="0" t="0" r="0" b="0"/>
+            <wp:docPr id="11" name="Picture 11" descr="Dian Kurniawan">
+              <a:hlinkClick xmlns:a="http://schemas.openxmlformats.org/drawingml/2006/main" r:id="rId84" tooltip="&quot;Dian Kurniawan&quot;"/>
+            </wp:docPr>
+            <wp:cNvGraphicFramePr>
+              <a:graphicFrameLocks xmlns:a="http://schemas.openxmlformats.org/drawingml/2006/main" noChangeAspect="1"/>
+            </wp:cNvGraphicFramePr>
+            <a:graphic xmlns:a="http://schemas.openxmlformats.org/drawingml/2006/main">
+              <a:graphicData uri="http://schemas.openxmlformats.org/drawingml/2006/picture">
+                <pic:pic xmlns:pic="http://schemas.openxmlformats.org/drawingml/2006/picture">
+                  <pic:nvPicPr>
+                    <pic:cNvPr id="0" name="Picture 34" descr="Dian Kurniawan">
+                      <a:hlinkClick r:id="rId84" tooltip="&quot;Dian Kurniawan&quot;"/>
+                    </pic:cNvPr>
+                    <pic:cNvPicPr>
+                      <a:picLocks noChangeAspect="1" noChangeArrowheads="1"/>
+                    </pic:cNvPicPr>
+                  </pic:nvPicPr>
+                  <pic:blipFill>
+                    <a:blip r:embed="rId113">
+                      <a:extLst>
+                        <a:ext uri="{28A0092B-C50C-407E-A947-70E740481C1C}">
+                          <a14:useLocalDpi xmlns:a14="http://schemas.microsoft.com/office/drawing/2010/main" val="0"/>
+                        </a:ext>
+                      </a:extLst>
+                    </a:blip>
+                    <a:srcRect/>
+                    <a:stretch>
+                      <a:fillRect/>
+                    </a:stretch>
+                  </pic:blipFill>
+                  <pic:spPr bwMode="auto">
+                    <a:xfrm>
+                      <a:off x="0" y="0"/>
+                      <a:ext cx="762000" cy="762000"/>
+                    </a:xfrm>
+                    <a:prstGeom prst="rect">
+                      <a:avLst/>
+                    </a:prstGeom>
+                    <a:noFill/>
+                    <a:ln>
+                      <a:noFill/>
+                    </a:ln>
+                  </pic:spPr>
+                </pic:pic>
+              </a:graphicData>
+            </a:graphic>
+          </wp:inline>
+        </w:drawing>
+      </w:r>
+    </w:p>
+    <w:p>
+      <w:pPr>
+        <w:rPr>
+          <w:lang w:val="id-ID"/>
+        </w:rPr>
+      </w:pPr>
+      <w:hyperlink r:id="rId114" w:history="1">
+        <w:r>
+          <w:rPr>
+            <w:rStyle w:val="Hyperlink"/>
+            <w:lang w:val="id-ID"/>
+          </w:rPr>
+          <w:t>Dian Kurniawan</w:t>
+        </w:r>
+      </w:hyperlink>
+    </w:p>
+    <w:p>
+      <w:pPr>
+        <w:rPr>
+          <w:lang w:val="id-ID"/>
+        </w:rPr>
+      </w:pPr>
+      <w:r>
+        <w:rPr>
+          <w:lang w:val="id-ID"/>
+        </w:rPr>
+        <w:t>23 Jan 2018, 08:58 WIB</w:t>
+      </w:r>
+    </w:p>
+    <w:p>
+      <w:pPr>
+        <w:rPr>
+          <w:lang w:val="id-ID"/>
+        </w:rPr>
+      </w:pPr>
+      <w:r>
+        <w:rPr>
+          <w:lang w:val="id-ID"/>
+        </w:rPr>
+        <w:drawing>
+          <wp:inline distT="0" distB="0" distL="0" distR="0">
+            <wp:extent cx="6096000" cy="3429000"/>
+            <wp:effectExtent l="0" t="0" r="0" b="0"/>
+            <wp:docPr id="10" name="Picture 10" descr="Maksimalkan Mesin Pemenangan, Khofifah-Emil Dirikan Posko Kerja">
+              <a:hlinkClick xmlns:a="http://schemas.openxmlformats.org/drawingml/2006/main" r:id="rId115"/>
+            </wp:docPr>
+            <wp:cNvGraphicFramePr>
+              <a:graphicFrameLocks xmlns:a="http://schemas.openxmlformats.org/drawingml/2006/main" noChangeAspect="1"/>
+            </wp:cNvGraphicFramePr>
+            <a:graphic xmlns:a="http://schemas.openxmlformats.org/drawingml/2006/main">
+              <a:graphicData uri="http://schemas.openxmlformats.org/drawingml/2006/picture">
+                <pic:pic xmlns:pic="http://schemas.openxmlformats.org/drawingml/2006/picture">
+                  <pic:nvPicPr>
+                    <pic:cNvPr id="0" name="Picture 35" descr="Maksimalkan Mesin Pemenangan, Khofifah-Emil Dirikan Posko Kerja">
+                      <a:hlinkClick r:id="rId115"/>
+                    </pic:cNvPr>
+                    <pic:cNvPicPr>
+                      <a:picLocks noChangeAspect="1" noChangeArrowheads="1"/>
+                    </pic:cNvPicPr>
+                  </pic:nvPicPr>
+                  <pic:blipFill>
+                    <a:blip r:embed="rId116">
+                      <a:extLst>
+                        <a:ext uri="{28A0092B-C50C-407E-A947-70E740481C1C}">
+                          <a14:useLocalDpi xmlns:a14="http://schemas.microsoft.com/office/drawing/2010/main" val="0"/>
+                        </a:ext>
+                      </a:extLst>
+                    </a:blip>
+                    <a:srcRect/>
+                    <a:stretch>
+                      <a:fillRect/>
+                    </a:stretch>
+                  </pic:blipFill>
+                  <pic:spPr bwMode="auto">
+                    <a:xfrm>
+                      <a:off x="0" y="0"/>
+                      <a:ext cx="6096000" cy="3429000"/>
+                    </a:xfrm>
+                    <a:prstGeom prst="rect">
+                      <a:avLst/>
+                    </a:prstGeom>
+                    <a:noFill/>
+                    <a:ln>
+                      <a:noFill/>
+                    </a:ln>
+                  </pic:spPr>
+                </pic:pic>
+              </a:graphicData>
+            </a:graphic>
+          </wp:inline>
+        </w:drawing>
+      </w:r>
+    </w:p>
+    <w:p>
+      <w:pPr>
+        <w:rPr>
+          <w:lang w:val="id-ID"/>
+        </w:rPr>
+      </w:pPr>
+      <w:r>
+        <w:rPr>
+          <w:lang w:val="id-ID"/>
+        </w:rPr>
+        <w:t>Maksimalkan Mesin Pemenangan, Khofifah-Emil Dirikan Posko Kerja</w:t>
+      </w:r>
+    </w:p>
+    <w:p>
+      <w:pPr>
+        <w:rPr>
+          <w:lang w:val="id-ID"/>
+        </w:rPr>
+      </w:pPr>
+      <w:r>
+        <w:rPr>
+          <w:b/>
+          <w:bCs/>
+          <w:lang w:val="id-ID"/>
+        </w:rPr>
+        <w:t>Liputan6.com, Surabaya -</w:t>
+      </w:r>
+      <w:r>
+        <w:rPr>
+          <w:lang w:val="id-ID"/>
+        </w:rPr>
+        <w:t xml:space="preserve"> Pasangan bakal calon gubernur dan wakil gubernur Jawa Timur </w:t>
+      </w:r>
+      <w:hyperlink r:id="rId117" w:tooltip="Khofifah Indar Parawansa" w:history="1">
+        <w:r>
+          <w:rPr>
+            <w:rStyle w:val="Hyperlink"/>
+            <w:lang w:val="id-ID"/>
+          </w:rPr>
+          <w:t>Khofifah Indar Parawansa</w:t>
+        </w:r>
+      </w:hyperlink>
+      <w:r>
+        <w:rPr>
+          <w:lang w:val="id-ID"/>
+        </w:rPr>
+        <w:t>-Emil Elestianto Dardak meluncurkan pasko pemenangan di Taman Gayungsari Barat II No 19 Surabaya, Minggu 21 Januari 2018 malam.</w:t>
+      </w:r>
+    </w:p>
+    <w:p>
+      <w:pPr>
+        <w:rPr>
+          <w:lang w:val="id-ID"/>
+        </w:rPr>
+      </w:pPr>
+      <w:r>
+        <w:rPr>
+          <w:lang w:val="id-ID"/>
+        </w:rPr>
+        <w:lastRenderedPageBreak/>
+        <w:t>Peluncuran Posko Kerja Khofifah-Emil untuk Rakyat Jawa Timur ini dilakukan sederhana, lewat pemotongan tumpeng yang terlebih dahulu diawali dengan shalawatan dan doa.</w:t>
+      </w:r>
+    </w:p>
+    <w:p>
+      <w:pPr>
+        <w:jc w:val="both"/>
+        <w:rPr>
+          <w:lang w:val="id-ID"/>
+        </w:rPr>
+      </w:pPr>
+      <w:r>
+        <w:rPr>
+          <w:lang w:val="id-ID"/>
+        </w:rPr>
+        <w:t>Selain dihadiri langsung oleh Khofifah, sejumlah tim pemenangan juga turut hadir. Di antaranya Arum Sabil, Haji Masnuh, KH Mukhlis Muksin, KH M Roziqi, Martono, Nyai Hj Machfudhoh binti KH Abdul Wahab Chasbullah, serta Nyai Hj Sufiyar Rizkiyah.</w:t>
+      </w:r>
+    </w:p>
+    <w:p>
+      <w:pPr>
+        <w:jc w:val="both"/>
+        <w:rPr>
+          <w:lang w:val="id-ID"/>
+        </w:rPr>
+      </w:pPr>
+      <w:r>
+        <w:rPr>
+          <w:lang w:val="id-ID"/>
+        </w:rPr>
+        <w:t>Khofifah yang tiba di lokasi sekitar pukul 19.30 WIB terlihat semringah melihat desain posko yang elegan serta didukung lingkungan yang asri.</w:t>
+      </w:r>
+    </w:p>
+    <w:p>
+      <w:pPr>
+        <w:jc w:val="both"/>
+        <w:rPr>
+          <w:lang w:val="id-ID"/>
+        </w:rPr>
+      </w:pPr>
+      <w:r>
+        <w:rPr>
+          <w:lang w:val="id-ID"/>
+        </w:rPr>
+        <w:t xml:space="preserve">Sejenak, mantan menteri sosial itu melihat baliho ukuran besar di depan posko bergambar </w:t>
+      </w:r>
+      <w:hyperlink r:id="rId118" w:history="1">
+        <w:r>
+          <w:rPr>
+            <w:rStyle w:val="Hyperlink"/>
+            <w:lang w:val="id-ID"/>
+          </w:rPr>
+          <w:t>Khofifah-Emil</w:t>
+        </w:r>
+      </w:hyperlink>
+      <w:r>
+        <w:rPr>
+          <w:lang w:val="id-ID"/>
+        </w:rPr>
+        <w:t xml:space="preserve"> berbusana serba putih dengan latar belakang hijau. Gambar dilengkapi dengan kata #Kerja di sisi kanan, serta kalimat "Dari Kita untuk kita, bersama membangun Jawa Timur tercinta" di sisi kiri.</w:t>
+      </w:r>
+    </w:p>
+    <w:p>
+      <w:pPr>
+        <w:jc w:val="both"/>
+        <w:rPr>
+          <w:lang w:val="id-ID"/>
+        </w:rPr>
+      </w:pPr>
+      <w:r>
+        <w:rPr>
+          <w:lang w:val="id-ID"/>
+        </w:rPr>
+        <w:t>Tulisan tersebut rupanya tagline atau slogan Khofifah-Emil di Pilgub Jatim 2018. "Bagus, saya suka kalimatnya, rangkaian kata-katanya," tutur Khofifah sambil menoleh ke arah Arum Sambil.</w:t>
+      </w:r>
+    </w:p>
+    <w:p>
+      <w:pPr>
+        <w:jc w:val="both"/>
+        <w:rPr>
+          <w:lang w:val="id-ID"/>
+        </w:rPr>
+      </w:pPr>
+      <w:r>
+        <w:rPr>
+          <w:lang w:val="id-ID"/>
+        </w:rPr>
+        <w:t>Terkait slogan, Ketua Tim Pemenangan Khofifah-Emil, KH M Roziqi menuturkan, kalimat tersebut merupakan cerminan bahwa untuk membangun Jawa Timur harus dengan kerja. "Kita, rakyat Jawa Timur yang bekerja. Hasilnya, kesejahteraannya juga untuk kita, rakyat Jawa Timur," katanya.</w:t>
+      </w:r>
+    </w:p>
+    <w:p>
+      <w:pPr>
+        <w:jc w:val="both"/>
+        <w:rPr>
+          <w:lang w:val="id-ID"/>
+        </w:rPr>
+      </w:pPr>
+      <w:r>
+        <w:rPr>
+          <w:lang w:val="id-ID"/>
+        </w:rPr>
+        <w:t>Roziki menjelaskan kalau Posko Kerja terdiri dari tiga bagian. Selain posko utama untuk transit dan koordinasi para kiai dan ibu nyai, satu rumah lainnya difungsikan untuk kalangan muda.</w:t>
+      </w:r>
+    </w:p>
+    <w:p>
+      <w:pPr>
+        <w:jc w:val="both"/>
+        <w:rPr>
+          <w:lang w:val="id-ID"/>
+        </w:rPr>
+      </w:pPr>
+      <w:r>
+        <w:rPr>
+          <w:lang w:val="id-ID"/>
+        </w:rPr>
+        <w:t>"Cawagubnya kan masih muda, maka anak-anak muda harus dibuatkan posko tersendiri. Satu rumah lagi masih dalam proses renovasi yang rencananya dikhususkan untuk perempuan," ucapnya.</w:t>
+      </w:r>
+    </w:p>
+    <w:p>
+      <w:pPr>
+        <w:jc w:val="both"/>
+        <w:rPr>
+          <w:lang w:val="id-ID"/>
+        </w:rPr>
+      </w:pPr>
+      <w:r>
+        <w:rPr>
+          <w:lang w:val="id-ID"/>
+        </w:rPr>
+        <w:t>Selain posko, kantor tim pemenangan untuk didaftarkan ke KPU Jatim juga dibuat tersendiri. Rencananya di Jalan Diponegoro, Surabaya. "Ini masih dalam proses, kemungkinan. Kantor ini nantinya yang akan didaftarkan ke KPU Jatim untuk pertanggungjawabannya dan lain-lain," ujarnya.</w:t>
+      </w:r>
+    </w:p>
+    <w:p>
+      <w:pPr>
+        <w:jc w:val="both"/>
+        <w:rPr>
+          <w:lang w:val="id-ID"/>
+        </w:rPr>
+      </w:pPr>
+      <w:r>
+        <w:rPr>
+          <w:lang w:val="id-ID"/>
+        </w:rPr>
+        <w:t xml:space="preserve">Koordinator Tim Ahli </w:t>
+      </w:r>
+      <w:hyperlink r:id="rId119" w:tooltip="Khofifah-Emil" w:history="1">
+        <w:r>
+          <w:rPr>
+            <w:rStyle w:val="Hyperlink"/>
+            <w:lang w:val="id-ID"/>
+          </w:rPr>
+          <w:t>Khofifah-Emil</w:t>
+        </w:r>
+      </w:hyperlink>
+      <w:r>
+        <w:rPr>
+          <w:lang w:val="id-ID"/>
+        </w:rPr>
+        <w:t>, Martono menambahkan, pendirian Posko Kerja dibuat agar langkah-langkah pemenangan semakin terkoordinasi.</w:t>
+      </w:r>
+    </w:p>
+    <w:p>
+      <w:pPr>
+        <w:jc w:val="both"/>
+        <w:rPr>
+          <w:lang w:val="id-ID"/>
+        </w:rPr>
+      </w:pPr>
+      <w:r>
+        <w:rPr>
+          <w:lang w:val="id-ID"/>
+        </w:rPr>
+        <w:t>"Paling tidak, secara minimal, sudah terfasilitasi tempat dimana masyarakat cukup besar kemauannya untuk menjumpai calonnya ya di sini," kata politikus senior Golkar itu.</w:t>
+      </w:r>
+    </w:p>
+    <w:p>
+      <w:pPr>
+        <w:jc w:val="both"/>
+        <w:rPr>
+          <w:lang w:val="id-ID"/>
+        </w:rPr>
+      </w:pPr>
+    </w:p>
+    <w:p>
+      <w:pPr>
+        <w:rPr>
+          <w:lang w:val="id-ID"/>
+        </w:rPr>
+      </w:pPr>
+      <w:r>
+        <w:rPr>
+          <w:lang w:val="id-ID"/>
+        </w:rPr>
+        <w:lastRenderedPageBreak/>
+        <w:drawing>
+          <wp:inline distT="0" distB="0" distL="0" distR="0">
+            <wp:extent cx="6096000" cy="3429000"/>
+            <wp:effectExtent l="0" t="0" r="0" b="0"/>
+            <wp:docPr id="9" name="Picture 9" descr="Pasangan bakal calon gubernur dan wakil gubernur Jawa Timur Khofifah Indar Parawansa-Emil Elestianto Dardak meluncurkan pasko pemenangan">
+              <a:hlinkClick xmlns:a="http://schemas.openxmlformats.org/drawingml/2006/main" r:id="rId115"/>
+            </wp:docPr>
+            <wp:cNvGraphicFramePr>
+              <a:graphicFrameLocks xmlns:a="http://schemas.openxmlformats.org/drawingml/2006/main" noChangeAspect="1"/>
+            </wp:cNvGraphicFramePr>
+            <a:graphic xmlns:a="http://schemas.openxmlformats.org/drawingml/2006/main">
+              <a:graphicData uri="http://schemas.openxmlformats.org/drawingml/2006/picture">
+                <pic:pic xmlns:pic="http://schemas.openxmlformats.org/drawingml/2006/picture">
+                  <pic:nvPicPr>
+                    <pic:cNvPr id="0" name="Picture 37" descr="Pasangan bakal calon gubernur dan wakil gubernur Jawa Timur Khofifah Indar Parawansa-Emil Elestianto Dardak meluncurkan pasko pemenangan">
+                      <a:hlinkClick r:id="rId115"/>
+                    </pic:cNvPr>
+                    <pic:cNvPicPr>
+                      <a:picLocks noChangeAspect="1" noChangeArrowheads="1"/>
+                    </pic:cNvPicPr>
+                  </pic:nvPicPr>
+                  <pic:blipFill>
+                    <a:blip r:embed="rId120">
+                      <a:extLst>
+                        <a:ext uri="{28A0092B-C50C-407E-A947-70E740481C1C}">
+                          <a14:useLocalDpi xmlns:a14="http://schemas.microsoft.com/office/drawing/2010/main" val="0"/>
+                        </a:ext>
+                      </a:extLst>
+                    </a:blip>
+                    <a:srcRect/>
+                    <a:stretch>
+                      <a:fillRect/>
+                    </a:stretch>
+                  </pic:blipFill>
+                  <pic:spPr bwMode="auto">
+                    <a:xfrm>
+                      <a:off x="0" y="0"/>
+                      <a:ext cx="6096000" cy="3429000"/>
+                    </a:xfrm>
+                    <a:prstGeom prst="rect">
+                      <a:avLst/>
+                    </a:prstGeom>
+                    <a:noFill/>
+                    <a:ln>
+                      <a:noFill/>
+                    </a:ln>
+                  </pic:spPr>
+                </pic:pic>
+              </a:graphicData>
+            </a:graphic>
+          </wp:inline>
+        </w:drawing>
+      </w:r>
+    </w:p>
+    <w:p>
+      <w:pPr>
+        <w:jc w:val="both"/>
+        <w:rPr>
+          <w:lang w:val="id-ID"/>
+        </w:rPr>
+      </w:pPr>
+      <w:r>
+        <w:rPr>
+          <w:lang w:val="id-ID"/>
+        </w:rPr>
+        <w:t>Pasangan bakal calon gubernur dan wakil gubernur Jawa Timur Khofifah Indar Parawansa-Emil Elestianto Dardak meluncurkan pasko pemenangan</w:t>
+      </w:r>
+    </w:p>
+    <w:p>
+      <w:pPr>
+        <w:jc w:val="both"/>
+        <w:rPr>
+          <w:lang w:val="id-ID"/>
+        </w:rPr>
+      </w:pPr>
+      <w:r>
+        <w:rPr>
+          <w:lang w:val="id-ID"/>
+        </w:rPr>
+        <w:t xml:space="preserve">Dewan Pimpinan Daerah (DPD) Partai Golkar Jawa Timur, Nyono Suharli Wihandoko menyiapkan tiga juru kampanye dari partai untuk pasangan </w:t>
+      </w:r>
+      <w:hyperlink r:id="rId121" w:tooltip="Khofifah-Emil Dardak" w:history="1">
+        <w:r>
+          <w:rPr>
+            <w:rStyle w:val="Hyperlink"/>
+            <w:lang w:val="id-ID"/>
+          </w:rPr>
+          <w:t>Khofifah-Emil Dardak</w:t>
+        </w:r>
+      </w:hyperlink>
+      <w:r>
+        <w:rPr>
+          <w:lang w:val="id-ID"/>
+        </w:rPr>
+        <w:t>.</w:t>
+      </w:r>
+    </w:p>
+    <w:p>
+      <w:pPr>
+        <w:jc w:val="both"/>
+        <w:rPr>
+          <w:lang w:val="id-ID"/>
+        </w:rPr>
+      </w:pPr>
+      <w:r>
+        <w:rPr>
+          <w:lang w:val="id-ID"/>
+        </w:rPr>
+        <w:t>"Nanti ada sendiri dari partai pengusung maupun pendukung masing-masing setiap kota atau kabupaten ada tiga hingga empat orang, kebetulan saya sendiri tengah mencalonkan, jadi nanti ada dari partai yang menjadi jurkam," tuturnya di Pendopo Kabupaten Jombang, Senin 22 Januari 2018.</w:t>
+      </w:r>
+    </w:p>
+    <w:p>
+      <w:pPr>
+        <w:jc w:val="both"/>
+        <w:rPr>
+          <w:lang w:val="id-ID"/>
+        </w:rPr>
+      </w:pPr>
+      <w:r>
+        <w:rPr>
+          <w:lang w:val="id-ID"/>
+        </w:rPr>
+        <w:t>Ia mengatakan, di Partai Golkar banyak yang bisa menjadi jurkam pemenangan pasangan Khofifah - Emil Dardak dalam pemilihan gubernur dan wakil gubernur nanti.</w:t>
+      </w:r>
+    </w:p>
+    <w:p>
+      <w:pPr>
+        <w:jc w:val="both"/>
+        <w:rPr>
+          <w:lang w:val="id-ID"/>
+        </w:rPr>
+      </w:pPr>
+      <w:r>
+        <w:rPr>
+          <w:lang w:val="id-ID"/>
+        </w:rPr>
+        <w:t>"Salah satu contoh nantinya ada dari ketua harian, serta dari ketua bidang pemilu ada tujuh orang yang bisa kita tugaskan untuk menjadi jurkam," katanya.</w:t>
+      </w:r>
+    </w:p>
+    <w:p>
+      <w:pPr>
+        <w:jc w:val="both"/>
+        <w:rPr>
+          <w:lang w:val="id-ID"/>
+        </w:rPr>
+      </w:pPr>
+      <w:r>
+        <w:rPr>
+          <w:lang w:val="id-ID"/>
+        </w:rPr>
+        <w:t>Selain itu, Nyono juga berpesan kepada pasangan Khofifah dan Emil Dardak untuk memperbanyak silaturahmi baik kepada partai koalisi maupun masyarakat yang ada di Jawa Timur.</w:t>
+      </w:r>
+    </w:p>
+    <w:p>
+      <w:pPr>
+        <w:jc w:val="both"/>
+        <w:rPr>
+          <w:lang w:val="id-ID"/>
+        </w:rPr>
+      </w:pPr>
+      <w:r>
+        <w:rPr>
+          <w:lang w:val="id-ID"/>
+        </w:rPr>
+        <w:t>"Karena dengan silaturahmi tersebut, masyarakat akan tahu bagaimana program dan tujuan dari pasangan tersebut," ucapnya.</w:t>
+      </w:r>
+    </w:p>
+    <w:p/>
+    <w:p/>
+    <w:p>
+      <w:pPr>
+        <w:pStyle w:val="Heading2"/>
+        <w:rPr>
+          <w:lang w:val="id-ID"/>
+        </w:rPr>
+      </w:pPr>
+      <w:r>
+        <w:rPr>
+          <w:lang w:val="id-ID"/>
+        </w:rPr>
+        <w:t>Soal Ajakan Nyanyi Jingle Kampanye Gus Ipul - Puti, begini Komentar Nella Kharisma dan Via Vallen</w:t>
+      </w:r>
+    </w:p>
+    <w:p>
+      <w:pPr>
+        <w:rPr>
+          <w:lang w:val="id-ID"/>
+        </w:rPr>
+      </w:pPr>
+      <w:r>
+        <w:rPr>
+          <w:lang w:val="id-ID"/>
+        </w:rPr>
+        <w:t>Senin, 22 Januari 2018 19:35</w:t>
+      </w:r>
+    </w:p>
+    <w:p>
+      <w:pPr>
+        <w:rPr>
+          <w:lang w:val="id-ID"/>
+        </w:rPr>
+      </w:pPr>
+      <w:r>
+        <w:rPr>
+          <w:lang w:val="id-ID"/>
+        </w:rPr>
+        <w:lastRenderedPageBreak/>
+        <w:drawing>
+          <wp:inline distT="0" distB="0" distL="0" distR="0">
+            <wp:extent cx="5608304" cy="3147060"/>
+            <wp:effectExtent l="0" t="0" r="0" b="0"/>
+            <wp:docPr id="13" name="Picture 13" descr="Soal Ajakan Nyanyi Jingle Kampanye Gus Ipul - Puti, begini Komentar Nella Kharisma dan Via Vallen"/>
+            <wp:cNvGraphicFramePr>
+              <a:graphicFrameLocks xmlns:a="http://schemas.openxmlformats.org/drawingml/2006/main" noChangeAspect="1"/>
+            </wp:cNvGraphicFramePr>
+            <a:graphic xmlns:a="http://schemas.openxmlformats.org/drawingml/2006/main">
+              <a:graphicData uri="http://schemas.openxmlformats.org/drawingml/2006/picture">
+                <pic:pic xmlns:pic="http://schemas.openxmlformats.org/drawingml/2006/picture">
+                  <pic:nvPicPr>
+                    <pic:cNvPr id="0" name="Picture 48" descr="Soal Ajakan Nyanyi Jingle Kampanye Gus Ipul - Puti, begini Komentar Nella Kharisma dan Via Vallen"/>
+                    <pic:cNvPicPr>
+                      <a:picLocks noChangeAspect="1" noChangeArrowheads="1"/>
+                    </pic:cNvPicPr>
+                  </pic:nvPicPr>
+                  <pic:blipFill>
+                    <a:blip r:embed="rId122">
+                      <a:extLst>
+                        <a:ext uri="{28A0092B-C50C-407E-A947-70E740481C1C}">
+                          <a14:useLocalDpi xmlns:a14="http://schemas.microsoft.com/office/drawing/2010/main" val="0"/>
+                        </a:ext>
+                      </a:extLst>
+                    </a:blip>
+                    <a:srcRect/>
+                    <a:stretch>
+                      <a:fillRect/>
+                    </a:stretch>
+                  </pic:blipFill>
+                  <pic:spPr bwMode="auto">
+                    <a:xfrm>
+                      <a:off x="0" y="0"/>
+                      <a:ext cx="5616276" cy="3151533"/>
+                    </a:xfrm>
+                    <a:prstGeom prst="rect">
+                      <a:avLst/>
+                    </a:prstGeom>
+                    <a:noFill/>
+                    <a:ln>
+                      <a:noFill/>
+                    </a:ln>
+                  </pic:spPr>
+                </pic:pic>
+              </a:graphicData>
+            </a:graphic>
+          </wp:inline>
+        </w:drawing>
+      </w:r>
+    </w:p>
+    <w:p>
+      <w:pPr>
+        <w:rPr>
+          <w:lang w:val="id-ID"/>
+        </w:rPr>
+      </w:pPr>
+      <w:r>
+        <w:rPr>
+          <w:lang w:val="id-ID"/>
+        </w:rPr>
+        <w:t>surya/sugiharto</w:t>
+      </w:r>
+    </w:p>
+    <w:p>
+      <w:pPr>
+        <w:rPr>
+          <w:lang w:val="id-ID"/>
+        </w:rPr>
+      </w:pPr>
+      <w:r>
+        <w:rPr>
+          <w:lang w:val="id-ID"/>
+        </w:rPr>
+        <w:t>Calon Gubernur Jatim Saifullah Yusuf bersama Via Vallen dan Nella Kharisma </w:t>
+      </w:r>
+    </w:p>
+    <w:p>
+      <w:pPr>
+        <w:jc w:val="both"/>
+        <w:rPr>
+          <w:lang w:val="id-ID"/>
+        </w:rPr>
+      </w:pPr>
+      <w:r>
+        <w:rPr>
+          <w:b/>
+          <w:bCs/>
+          <w:lang w:val="id-ID"/>
+        </w:rPr>
+        <w:t>SURYA.co.id | SURABAYA</w:t>
+      </w:r>
+      <w:r>
+        <w:rPr>
+          <w:lang w:val="id-ID"/>
+        </w:rPr>
+        <w:t xml:space="preserve"> - </w:t>
+      </w:r>
+      <w:hyperlink r:id="rId123" w:tooltip="Nella Kharisma" w:history="1">
+        <w:r>
+          <w:rPr>
+            <w:rStyle w:val="Hyperlink"/>
+            <w:lang w:val="id-ID"/>
+          </w:rPr>
+          <w:t>Nella Kharisma</w:t>
+        </w:r>
+      </w:hyperlink>
+      <w:r>
+        <w:rPr>
+          <w:lang w:val="id-ID"/>
+        </w:rPr>
+        <w:t xml:space="preserve"> mengaku tidak langsung menerima begitu saja tawaran tim pemenangan Saifullah Yusuf - Puti Guntur Soekarno untuk menyanyikan </w:t>
+      </w:r>
+      <w:hyperlink r:id="rId124" w:tooltip="jingle kampanye" w:history="1">
+        <w:r>
+          <w:rPr>
+            <w:rStyle w:val="Hyperlink"/>
+            <w:lang w:val="id-ID"/>
+          </w:rPr>
+          <w:t>jingle kampanye</w:t>
+        </w:r>
+      </w:hyperlink>
+      <w:r>
+        <w:rPr>
+          <w:lang w:val="id-ID"/>
+        </w:rPr>
+        <w:t>.</w:t>
+      </w:r>
+    </w:p>
+    <w:p>
+      <w:pPr>
+        <w:jc w:val="both"/>
+        <w:rPr>
+          <w:lang w:val="id-ID"/>
+        </w:rPr>
+      </w:pPr>
+      <w:r>
+        <w:rPr>
+          <w:lang w:val="id-ID"/>
+        </w:rPr>
+        <w:t>Ada sejumlah pertimbangan yang ia dan manajemen matangkan, termasuk detail kontrak.</w:t>
+      </w:r>
+    </w:p>
+    <w:p>
+      <w:pPr>
+        <w:jc w:val="both"/>
+        <w:rPr>
+          <w:lang w:val="id-ID"/>
+        </w:rPr>
+      </w:pPr>
+      <w:r>
+        <w:rPr>
+          <w:lang w:val="id-ID"/>
+        </w:rPr>
+        <w:t>"Misalnya, durasi kontraknya, konsepnya bagaimana, termasuk sistem kerjanya bagaimana," kata Nella pada acara temu jurnalis di Surabaya, Senin (22/1/2018).</w:t>
+      </w:r>
+    </w:p>
+    <w:p>
+      <w:pPr>
+        <w:jc w:val="both"/>
+        <w:rPr>
+          <w:lang w:val="id-ID"/>
+        </w:rPr>
+      </w:pPr>
+      <w:r>
+        <w:rPr>
+          <w:lang w:val="id-ID"/>
+        </w:rPr>
+        <w:t>Ketika ditanya terkait nilai kontrak tersebut, Nella enggan menjawab detail besarannya.</w:t>
+      </w:r>
+    </w:p>
+    <w:p>
+      <w:pPr>
+        <w:jc w:val="both"/>
+        <w:rPr>
+          <w:lang w:val="id-ID"/>
+        </w:rPr>
+      </w:pPr>
+      <w:r>
+        <w:rPr>
+          <w:lang w:val="id-ID"/>
+        </w:rPr>
+        <w:t>Ia hanya menyebut durasi waktu kontrak tersebut enam bulan,  terhitung sejak Januari hingga Juni 2018.</w:t>
+      </w:r>
+    </w:p>
+    <w:p>
+      <w:pPr>
+        <w:jc w:val="both"/>
+        <w:rPr>
+          <w:lang w:val="id-ID"/>
+        </w:rPr>
+      </w:pPr>
+      <w:r>
+        <w:rPr>
+          <w:lang w:val="id-ID"/>
+        </w:rPr>
+        <w:t>Lalu, apakah kontrak tersebut sudah termasuk jadwal manggung juga?</w:t>
+      </w:r>
+    </w:p>
+    <w:p>
+      <w:pPr>
+        <w:jc w:val="both"/>
+        <w:rPr>
+          <w:lang w:val="id-ID"/>
+        </w:rPr>
+      </w:pPr>
+      <w:r>
+        <w:rPr>
+          <w:lang w:val="id-ID"/>
+        </w:rPr>
+        <w:t>"Belum. Nanti akan dipikirkan lagi (terkait jadwal kampanye). Soalnya, kawatir kami ada benturan jadwal. Nanti, kalau ada yang kosong, ikut (kampanye). Kalau nggak, ya lain kali saja," jelas perempuan 23 tahun ini.</w:t>
+      </w:r>
+    </w:p>
+    <w:p>
+      <w:pPr>
+        <w:jc w:val="both"/>
+        <w:rPr>
+          <w:lang w:val="id-ID"/>
+        </w:rPr>
+      </w:pPr>
+      <w:r>
+        <w:rPr>
+          <w:lang w:val="id-ID"/>
+        </w:rPr>
+        <w:t>Meskipun ia mengikuti prosesi politik, namun ia menegaskan tak akan terlalu jauh terjun di dunia politik terutama pilkada mendatang.</w:t>
+      </w:r>
+    </w:p>
+    <w:p>
+      <w:pPr>
+        <w:jc w:val="both"/>
+        <w:rPr>
+          <w:lang w:val="id-ID"/>
+        </w:rPr>
+      </w:pPr>
+      <w:r>
+        <w:rPr>
+          <w:lang w:val="id-ID"/>
+        </w:rPr>
+        <w:t>"Profesional kerja saja. Kami akan melakukan yang sesuai dengan kontrak saja," kata perempuan asal Kediri ini.</w:t>
+      </w:r>
+    </w:p>
+    <w:p>
+      <w:pPr>
+        <w:jc w:val="both"/>
+        <w:rPr>
+          <w:lang w:val="id-ID"/>
+        </w:rPr>
+      </w:pPr>
+      <w:r>
+        <w:rPr>
+          <w:lang w:val="id-ID"/>
+        </w:rPr>
+        <w:t>Ia mengaku optimistis bahwa para pengemarnya yang biasa dipanggil Nella Lovers tak akan mengurangi fanatisme terhadapnya, meskipun berbeda pandangan di pilkada.</w:t>
+      </w:r>
+    </w:p>
+    <w:p>
+      <w:pPr>
+        <w:jc w:val="both"/>
+        <w:rPr>
+          <w:lang w:val="id-ID"/>
+        </w:rPr>
+      </w:pPr>
+      <w:r>
+        <w:rPr>
+          <w:lang w:val="id-ID"/>
+        </w:rPr>
+        <w:t>Potensi perbedaan tersebut memang ada. Mengingat, Nella Lovers berisi berbagai latar belakang masyarakat tersebar dari berbagai penjuru Jatim.</w:t>
+      </w:r>
+    </w:p>
+    <w:p>
+      <w:pPr>
+        <w:jc w:val="both"/>
+        <w:rPr>
+          <w:lang w:val="id-ID"/>
+        </w:rPr>
+      </w:pPr>
+      <w:r>
+        <w:rPr>
+          <w:lang w:val="id-ID"/>
+        </w:rPr>
+        <w:lastRenderedPageBreak/>
+        <w:t>"Soal pilihan, kami serahkan kepada masing-masing. Pada intinya, Nella Lovers semuanya dewasa. Mereka tahu mana yang terbaik bagi mereka," lanjutnya.</w:t>
+      </w:r>
+    </w:p>
+    <w:p>
+      <w:pPr>
+        <w:jc w:val="both"/>
+        <w:rPr>
+          <w:lang w:val="id-ID"/>
+        </w:rPr>
+      </w:pPr>
+      <w:r>
+        <w:rPr>
+          <w:lang w:val="id-ID"/>
+        </w:rPr>
+        <w:t xml:space="preserve">Tak hanya Nella, </w:t>
+      </w:r>
+      <w:hyperlink r:id="rId125" w:tooltip="Via Vallen" w:history="1">
+        <w:r>
+          <w:rPr>
+            <w:rStyle w:val="Hyperlink"/>
+            <w:lang w:val="id-ID"/>
+          </w:rPr>
+          <w:t>Via Vallen</w:t>
+        </w:r>
+      </w:hyperlink>
+      <w:r>
+        <w:rPr>
+          <w:lang w:val="id-ID"/>
+        </w:rPr>
+        <w:t xml:space="preserve"> juga telah ditunjuk tim kampanye Gus Ipul - Puti untuk ikut menyanyikan jingle berjudul Jatim Sedulur ini.</w:t>
+      </w:r>
+    </w:p>
+    <w:p>
+      <w:pPr>
+        <w:jc w:val="both"/>
+        <w:rPr>
+          <w:lang w:val="id-ID"/>
+        </w:rPr>
+      </w:pPr>
+      <w:r>
+        <w:rPr>
+          <w:lang w:val="id-ID"/>
+        </w:rPr>
+        <w:t>Sama dengan Via, Nella pun menyebut bahwa pihaknya juga sempat ditawari oleh kandidat lain untuk menjadi ikon di kampanye mendatang.</w:t>
+      </w:r>
+    </w:p>
+    <w:p>
+      <w:pPr>
+        <w:jc w:val="both"/>
+        <w:rPr>
+          <w:lang w:val="id-ID"/>
+        </w:rPr>
+      </w:pPr>
+      <w:r>
+        <w:rPr>
+          <w:lang w:val="id-ID"/>
+        </w:rPr>
+        <w:t>Meskipun demikian, ia tak mau menjelaskan detail tawaran tersebut. "No comment saja ya," jawab pelantun "Jaran Goyang" ini diplomatis.</w:t>
+      </w:r>
+    </w:p>
+    <w:p>
+      <w:pPr>
+        <w:jc w:val="both"/>
+      </w:pPr>
+    </w:p>
+    <w:p>
+      <w:pPr>
+        <w:jc w:val="both"/>
+      </w:pPr>
+    </w:p>
+    <w:p>
+      <w:pPr>
+        <w:pStyle w:val="Heading2"/>
+        <w:rPr>
+          <w:lang w:val="id-ID"/>
+        </w:rPr>
+      </w:pPr>
+      <w:r>
+        <w:rPr>
+          <w:lang w:val="id-ID"/>
+        </w:rPr>
+        <w:t>Gus Ipul Siapkan Tim Cyber Antisipasi Kampanye Hitam</w:t>
+      </w:r>
+    </w:p>
+    <w:p>
+      <w:pPr>
+        <w:jc w:val="both"/>
+        <w:rPr>
+          <w:lang w:val="id-ID"/>
+        </w:rPr>
+      </w:pPr>
+      <w:r>
+        <w:rPr>
+          <w:lang w:val="id-ID"/>
+        </w:rPr>
+        <w:t xml:space="preserve">Sabtu, 20 Jan 2018 16:02 | editor : Wijayanto </w:t>
+      </w:r>
+    </w:p>
+    <w:p>
+      <w:pPr>
+        <w:jc w:val="both"/>
+        <w:rPr>
+          <w:lang w:val="id-ID"/>
+        </w:rPr>
+      </w:pPr>
+      <w:r>
+        <w:rPr>
+          <w:lang w:val="id-ID"/>
+        </w:rPr>
+        <w:drawing>
+          <wp:inline distT="0" distB="0" distL="0" distR="0">
+            <wp:extent cx="4267200" cy="2849880"/>
+            <wp:effectExtent l="0" t="0" r="0" b="7620"/>
+            <wp:docPr id="15" name="Picture 15" descr="Gus Ipul Siapkan Tim Cyber Antisipasi Kampanye Hitam">
+              <a:hlinkClick xmlns:a="http://schemas.openxmlformats.org/drawingml/2006/main" r:id="rId126" tgtFrame="&quot;_blank&quot;"/>
+            </wp:docPr>
+            <wp:cNvGraphicFramePr>
+              <a:graphicFrameLocks xmlns:a="http://schemas.openxmlformats.org/drawingml/2006/main" noChangeAspect="1"/>
+            </wp:cNvGraphicFramePr>
+            <a:graphic xmlns:a="http://schemas.openxmlformats.org/drawingml/2006/main">
+              <a:graphicData uri="http://schemas.openxmlformats.org/drawingml/2006/picture">
+                <pic:pic xmlns:pic="http://schemas.openxmlformats.org/drawingml/2006/picture">
+                  <pic:nvPicPr>
+                    <pic:cNvPr id="0" name="Picture 50" descr="Gus Ipul Siapkan Tim Cyber Antisipasi Kampanye Hitam">
+                      <a:hlinkClick r:id="rId126" tgtFrame="&quot;_blank&quot;"/>
+                    </pic:cNvPr>
+                    <pic:cNvPicPr>
+                      <a:picLocks noChangeAspect="1" noChangeArrowheads="1"/>
+                    </pic:cNvPicPr>
+                  </pic:nvPicPr>
+                  <pic:blipFill>
+                    <a:blip r:embed="rId127">
+                      <a:extLst>
+                        <a:ext uri="{28A0092B-C50C-407E-A947-70E740481C1C}">
+                          <a14:useLocalDpi xmlns:a14="http://schemas.microsoft.com/office/drawing/2010/main" val="0"/>
+                        </a:ext>
+                      </a:extLst>
+                    </a:blip>
+                    <a:srcRect/>
+                    <a:stretch>
+                      <a:fillRect/>
+                    </a:stretch>
+                  </pic:blipFill>
+                  <pic:spPr bwMode="auto">
+                    <a:xfrm>
+                      <a:off x="0" y="0"/>
+                      <a:ext cx="4267200" cy="2849880"/>
+                    </a:xfrm>
+                    <a:prstGeom prst="rect">
+                      <a:avLst/>
+                    </a:prstGeom>
+                    <a:noFill/>
+                    <a:ln>
+                      <a:noFill/>
+                    </a:ln>
+                  </pic:spPr>
+                </pic:pic>
+              </a:graphicData>
+            </a:graphic>
+          </wp:inline>
+        </w:drawing>
+      </w:r>
+    </w:p>
+    <w:p>
+      <w:pPr>
+        <w:jc w:val="both"/>
+        <w:rPr>
+          <w:lang w:val="id-ID"/>
+        </w:rPr>
+      </w:pPr>
+      <w:r>
+        <w:rPr>
+          <w:lang w:val="id-ID"/>
+        </w:rPr>
+        <w:t xml:space="preserve">SURABAYA - Meski belum ada penetapan dari Komisi Pemilihan Umum (KPU) menganai  pasangan calon yang bakal bertarung di Pilgub Jatim 2018, namun dugaan kampanye hitam mulai bertebaran. Aksi serang lewat media sosial sepertinya mulai memanaskan pilgub yang  tidak sampai lima bulan lagi. </w:t>
+      </w:r>
+      <w:r>
+        <w:rPr>
+          <w:lang w:val="id-ID"/>
+        </w:rPr>
+        <w:br/>
+        <w:t>Bakal calon gubernur Jatim Saifullah Yusuf pun mengaku bahwa sudah banyak kampanye hitam yang mulai menyerangnya. Meski demikian, dirinya mengaku tetap menginstruksikan kepada seluruh relawannya untuk melakukan kampanye santun dan baik. “Jadi kita gunakan pilgub ini sebagai festival dan gagasan penuh kegemberiaan,” ujar Gus ipul, sapaan karib Saifullah Yusuf, Jumat (19/1).</w:t>
+      </w:r>
+      <w:r>
+        <w:rPr>
+          <w:lang w:val="id-ID"/>
+        </w:rPr>
+        <w:br/>
+        <w:t xml:space="preserve">Disebutkanya, pihaknya telah menyiapkan tim yang mengamati pergerakan-pergerakan akun di media sosial. Jika ditemukan adanya kampanye hitam yang menyerangnya bersama pasangan, Puti Guntur Soekarno, tim ini nanti langsung bergerak cepat mengantisipasinya dengan cara meluruskannya. </w:t>
+      </w:r>
+    </w:p>
+    <w:p>
+      <w:pPr>
+        <w:jc w:val="both"/>
+        <w:rPr>
+          <w:lang w:val="id-ID"/>
+        </w:rPr>
+      </w:pPr>
+      <w:r>
+        <w:rPr>
+          <w:lang w:val="id-ID"/>
+        </w:rPr>
+        <w:t xml:space="preserve">Selain juga ada tim bentukan dari para relawan, tim pemenangan dan tim dari partai. </w:t>
+      </w:r>
+      <w:r>
+        <w:rPr>
+          <w:lang w:val="id-ID"/>
+        </w:rPr>
+        <w:br/>
+        <w:t xml:space="preserve">“Tentunya kami akan ikuti mencermati perkembangan di media sosial, sesuai kemampuan kita. Kami akan ikuti dan cermati. Kalau memang nanti ada yang kelebihan (kampanye hitam, Red. Kami akan kaji lebih dalam lagi. (Bisa) tim dari teman-teman, relawan juga ada,” ungkapnya. </w:t>
+      </w:r>
+    </w:p>
+    <w:p>
+      <w:pPr>
+        <w:jc w:val="both"/>
+        <w:rPr>
+          <w:lang w:val="id-ID"/>
+        </w:rPr>
+      </w:pPr>
+      <w:r>
+        <w:rPr>
+          <w:lang w:val="id-ID"/>
+        </w:rPr>
+        <w:lastRenderedPageBreak/>
+        <w:t xml:space="preserve">Meski belum tahu secara pasti berapa kekuatan tim yang akan memukul balik kampanye hitam di media sosial, tetapi Gus Ipul memastikan bahwa timnya saat ini telah bergerak untuk mengamati. Respon cepat terhadap kampanye hitam ini langsung bisa diluruskan. “Saya belum tahu yang pasti kami amati,” ungkapnya. </w:t>
+      </w:r>
+    </w:p>
+    <w:p>
+      <w:pPr>
+        <w:jc w:val="both"/>
+        <w:rPr>
+          <w:lang w:val="id-ID"/>
+        </w:rPr>
+      </w:pPr>
+      <w:r>
+        <w:rPr>
+          <w:lang w:val="id-ID"/>
+        </w:rPr>
+        <w:t xml:space="preserve">Diungkapkannya, kampanye hitam ini memang telah merugikan dirinya. Bahkan juga tidak menutup kemungkinan keluarganya. Maka dari itu, pihaknya mengajak semua pihak agar berkampanye sesuai dengan aturan. Jangan sampai melukai beberapa pihak yang justru bisa merugaikan. Dirinya pun berharap pilgub kali ini bisa penuh kegembiraan. </w:t>
+      </w:r>
+    </w:p>
+    <w:p>
+      <w:pPr>
+        <w:jc w:val="both"/>
+        <w:rPr>
+          <w:lang w:val="id-ID"/>
+        </w:rPr>
+      </w:pPr>
+      <w:r>
+        <w:rPr>
+          <w:lang w:val="id-ID"/>
+        </w:rPr>
+        <w:t>Perlu diketahui, antisipasi kampanye hitam ini juag dilakukan oleh Polda Jatim. Terutama mendekati Pilgub Jatim dan Pilkada di 18 kota/kabupaten di Jatim, Tim Cyber Troops pun kian fokus terhadap berita yang sifatnya memojokkan pasangan calon. Mulai Oktober 2017 sampai saat ini, sudah sekitar 500 lebih akun yang di-take down. Sementara, sejak 2016, jumlah akun yang di-take down ada 2.800 buah. (bae/nug)</w:t>
+      </w:r>
+    </w:p>
+    <w:p>
+      <w:pPr>
+        <w:jc w:val="both"/>
+        <w:rPr>
+          <w:lang w:val="id-ID"/>
+        </w:rPr>
+      </w:pPr>
+      <w:r>
+        <w:rPr>
+          <w:b/>
+          <w:bCs/>
+          <w:lang w:val="id-ID"/>
+        </w:rPr>
+        <w:t>(sb/bae/jay/JPR)</w:t>
+      </w:r>
+    </w:p>
+    <w:p>
+      <w:pPr>
+        <w:jc w:val="both"/>
+      </w:pPr>
+    </w:p>
+    <w:p>
+      <w:pPr>
+        <w:pStyle w:val="Heading2"/>
+        <w:rPr>
+          <w:lang w:val="id-ID"/>
+        </w:rPr>
+      </w:pPr>
+      <w:r>
+        <w:rPr>
+          <w:lang w:val="id-ID"/>
+        </w:rPr>
+        <w:t>Kampanye Hitam di Pilgub Jatim 2018, Gus Ipul: Saya Juga Kena Banyak</w:t>
+      </w:r>
+    </w:p>
+    <w:p>
+      <w:pPr>
+        <w:jc w:val="both"/>
+        <w:rPr>
+          <w:lang w:val="id-ID"/>
+        </w:rPr>
+      </w:pPr>
+      <w:r>
+        <w:rPr>
+          <w:lang w:val="id-ID"/>
+        </w:rPr>
+        <w:t>Jumat, 19 Januari 2018 14:49</w:t>
+      </w:r>
+    </w:p>
+    <w:p>
+      <w:pPr>
+        <w:jc w:val="both"/>
+        <w:rPr>
+          <w:lang w:val="id-ID"/>
+        </w:rPr>
+      </w:pPr>
+      <w:r>
+        <w:rPr>
+          <w:lang w:val="id-ID"/>
+        </w:rPr>
+        <w:drawing>
+          <wp:inline distT="0" distB="0" distL="0" distR="0">
+            <wp:extent cx="6667500" cy="3741420"/>
+            <wp:effectExtent l="0" t="0" r="0" b="0"/>
+            <wp:docPr id="16" name="Picture 16" descr="Kampanye Hitam di Pilgub Jatim 2018, Gus Ipul: Saya Juga Kena Banyak"/>
+            <wp:cNvGraphicFramePr>
+              <a:graphicFrameLocks xmlns:a="http://schemas.openxmlformats.org/drawingml/2006/main" noChangeAspect="1"/>
+            </wp:cNvGraphicFramePr>
+            <a:graphic xmlns:a="http://schemas.openxmlformats.org/drawingml/2006/main">
+              <a:graphicData uri="http://schemas.openxmlformats.org/drawingml/2006/picture">
+                <pic:pic xmlns:pic="http://schemas.openxmlformats.org/drawingml/2006/picture">
+                  <pic:nvPicPr>
+                    <pic:cNvPr id="0" name="Picture 52" descr="Kampanye Hitam di Pilgub Jatim 2018, Gus Ipul: Saya Juga Kena Banyak"/>
+                    <pic:cNvPicPr>
+                      <a:picLocks noChangeAspect="1" noChangeArrowheads="1"/>
+                    </pic:cNvPicPr>
+                  </pic:nvPicPr>
+                  <pic:blipFill>
+                    <a:blip r:embed="rId128">
+                      <a:extLst>
+                        <a:ext uri="{28A0092B-C50C-407E-A947-70E740481C1C}">
+                          <a14:useLocalDpi xmlns:a14="http://schemas.microsoft.com/office/drawing/2010/main" val="0"/>
+                        </a:ext>
+                      </a:extLst>
+                    </a:blip>
+                    <a:srcRect/>
+                    <a:stretch>
+                      <a:fillRect/>
+                    </a:stretch>
+                  </pic:blipFill>
+                  <pic:spPr bwMode="auto">
+                    <a:xfrm>
+                      <a:off x="0" y="0"/>
+                      <a:ext cx="6667500" cy="3741420"/>
+                    </a:xfrm>
+                    <a:prstGeom prst="rect">
+                      <a:avLst/>
+                    </a:prstGeom>
+                    <a:noFill/>
+                    <a:ln>
+                      <a:noFill/>
+                    </a:ln>
+                  </pic:spPr>
+                </pic:pic>
+              </a:graphicData>
+            </a:graphic>
+          </wp:inline>
+        </w:drawing>
+      </w:r>
+    </w:p>
+    <w:p>
+      <w:pPr>
+        <w:jc w:val="both"/>
+        <w:rPr>
+          <w:lang w:val="id-ID"/>
+        </w:rPr>
+      </w:pPr>
+      <w:r>
+        <w:rPr>
+          <w:lang w:val="id-ID"/>
+        </w:rPr>
+        <w:t>TRIBUNJATIM.COM/AQWAMIT TORIK</w:t>
+      </w:r>
+    </w:p>
+    <w:p>
+      <w:pPr>
+        <w:jc w:val="both"/>
+        <w:rPr>
+          <w:lang w:val="id-ID"/>
+        </w:rPr>
+      </w:pPr>
+      <w:r>
+        <w:rPr>
+          <w:lang w:val="id-ID"/>
+        </w:rPr>
+        <w:t>Wakil Gubernur Jawa Timur Saifullah Yusuf usai pengukuhan dan pelantikan pengurus provinsi Jawa Timur periode 2017 - 2022 di Hall Mina, Asrama Haji Sukolilo Surabaya, Selasa (26/12/2017) </w:t>
+      </w:r>
+    </w:p>
+    <w:p>
+      <w:pPr>
+        <w:jc w:val="both"/>
+        <w:rPr>
+          <w:lang w:val="id-ID"/>
+        </w:rPr>
+      </w:pPr>
+      <w:r>
+        <w:rPr>
+          <w:b/>
+          <w:bCs/>
+          <w:lang w:val="id-ID"/>
+        </w:rPr>
+        <w:lastRenderedPageBreak/>
+        <w:t>Laporan Wartawan TribunJatim.com, Aqwamit Torik</w:t>
+      </w:r>
+    </w:p>
+    <w:p>
+      <w:pPr>
+        <w:jc w:val="both"/>
+        <w:rPr>
+          <w:lang w:val="id-ID"/>
+        </w:rPr>
+      </w:pPr>
+      <w:r>
+        <w:rPr>
+          <w:b/>
+          <w:bCs/>
+          <w:lang w:val="id-ID"/>
+        </w:rPr>
+        <w:t>TRIBUNJATIM.COM, SURABAYA - </w:t>
+      </w:r>
+      <w:r>
+        <w:rPr>
+          <w:lang w:val="id-ID"/>
+        </w:rPr>
+        <w:t>Setiap ada pemilu, akan ada juga kampanye hitam.</w:t>
+      </w:r>
+    </w:p>
+    <w:p>
+      <w:pPr>
+        <w:jc w:val="both"/>
+        <w:rPr>
+          <w:lang w:val="id-ID"/>
+        </w:rPr>
+      </w:pPr>
+      <w:r>
+        <w:rPr>
+          <w:lang w:val="id-ID"/>
+        </w:rPr>
+        <w:t>Hal tersebut seperti dua sisi koin yang tak bisa dipisahkan dari pesta demokrasi yang ada di Indonesia.</w:t>
+      </w:r>
+    </w:p>
+    <w:p>
+      <w:pPr>
+        <w:jc w:val="both"/>
+        <w:rPr>
+          <w:lang w:val="id-ID"/>
+        </w:rPr>
+      </w:pPr>
+      <w:r>
+        <w:rPr>
+          <w:lang w:val="id-ID"/>
+        </w:rPr>
+        <w:t>Seperti halnya yang ada di Pilgub Jatim 2018, yang tak terlepas dari adanya black campaign atau kampanye hitam.</w:t>
+      </w:r>
+    </w:p>
+    <w:p>
+      <w:pPr>
+        <w:jc w:val="both"/>
+        <w:rPr>
+          <w:lang w:val="id-ID"/>
+        </w:rPr>
+      </w:pPr>
+      <w:r>
+        <w:rPr>
+          <w:lang w:val="id-ID"/>
+        </w:rPr>
+        <w:t>Menanggapi hal tersebut, Calon Gubernur Jatim 2018, M Saifullah Yusuf atau yang akrab disapa Gus Ipul, mengakui kampanye hitam itu selalu ada.</w:t>
+      </w:r>
+    </w:p>
+    <w:p>
+      <w:pPr>
+        <w:jc w:val="both"/>
+        <w:rPr>
+          <w:lang w:val="id-ID"/>
+        </w:rPr>
+      </w:pPr>
+      <w:r>
+        <w:rPr>
+          <w:lang w:val="id-ID"/>
+        </w:rPr>
+        <w:t>"Kampanye hitam itu saya juga banyak kena," kata Gus Ipul, saat ditemui di Kantor Gubernur Jatim, Jumat (19/1/2018).</w:t>
+      </w:r>
+    </w:p>
+    <w:p>
+      <w:pPr>
+        <w:jc w:val="both"/>
+        <w:rPr>
+          <w:lang w:val="id-ID"/>
+        </w:rPr>
+      </w:pPr>
+      <w:r>
+        <w:rPr>
+          <w:lang w:val="id-ID"/>
+        </w:rPr>
+        <w:t>Meski begitu, Gus Ipul enggan menyebutkan salah satu contohnya.</w:t>
+      </w:r>
+    </w:p>
+    <w:p>
+      <w:pPr>
+        <w:jc w:val="both"/>
+        <w:rPr>
+          <w:lang w:val="id-ID"/>
+        </w:rPr>
+      </w:pPr>
+      <w:r>
+        <w:rPr>
+          <w:lang w:val="id-ID"/>
+        </w:rPr>
+        <w:t>Ia hanya mengimbau pada semua pendukung dan masyarakat secara umum, agar bisa berkampanye dengan santun dan baik.</w:t>
+      </w:r>
+    </w:p>
+    <w:p>
+      <w:pPr>
+        <w:jc w:val="both"/>
+        <w:rPr>
+          <w:lang w:val="id-ID"/>
+        </w:rPr>
+      </w:pPr>
+      <w:r>
+        <w:rPr>
+          <w:lang w:val="id-ID"/>
+        </w:rPr>
+        <w:t>"Kita jadikan festival gagasan, kita ikuti Pilkada ini dengan penuh kegembiraan," tukasnya.</w:t>
+      </w:r>
+    </w:p>
+    <w:p>
+      <w:pPr>
+        <w:jc w:val="both"/>
+      </w:pPr>
+    </w:p>
+    <w:p>
+      <w:pPr>
+        <w:jc w:val="both"/>
+      </w:pPr>
+    </w:p>
+    <w:p>
+      <w:pPr>
+        <w:pStyle w:val="Heading2"/>
+        <w:rPr>
+          <w:lang w:val="id-ID"/>
+        </w:rPr>
+      </w:pPr>
+      <w:r>
+        <w:rPr>
+          <w:lang w:val="id-ID"/>
+        </w:rPr>
+        <w:t xml:space="preserve">Cerita Tri Rismaharini Pernah Jadi Korban Kampanye Hitam </w:t>
+      </w:r>
+    </w:p>
+    <w:p>
+      <w:pPr>
+        <w:jc w:val="both"/>
+        <w:rPr>
+          <w:b/>
+          <w:bCs/>
+          <w:lang w:val="id-ID"/>
+        </w:rPr>
+      </w:pPr>
+      <w:r>
+        <w:rPr>
+          <w:lang w:val="id-ID"/>
+        </w:rPr>
+        <w:t xml:space="preserve">Reporter: </w:t>
+      </w:r>
+      <w:r>
+        <w:rPr>
+          <w:b/>
+          <w:bCs/>
+          <w:lang w:val="id-ID"/>
+        </w:rPr>
+        <w:t>Artika Rachmi Farmita (Kontributor)</w:t>
+      </w:r>
+    </w:p>
+    <w:p>
+      <w:pPr>
+        <w:jc w:val="both"/>
+        <w:rPr>
+          <w:b/>
+          <w:bCs/>
+          <w:lang w:val="id-ID"/>
+        </w:rPr>
+      </w:pPr>
+      <w:r>
+        <w:rPr>
+          <w:lang w:val="id-ID"/>
+        </w:rPr>
+        <w:t xml:space="preserve">Editor: </w:t>
+      </w:r>
+      <w:r>
+        <w:rPr>
+          <w:b/>
+          <w:bCs/>
+          <w:lang w:val="id-ID"/>
+        </w:rPr>
+        <w:t>Juli Hantoro</w:t>
+      </w:r>
+    </w:p>
+    <w:p>
+      <w:pPr>
+        <w:jc w:val="both"/>
+        <w:rPr>
+          <w:lang w:val="id-ID"/>
+        </w:rPr>
+      </w:pPr>
+      <w:r>
+        <w:rPr>
+          <w:lang w:val="id-ID"/>
+        </w:rPr>
+        <w:t xml:space="preserve">Sabtu, 6 Januari 2018 19:11 WIB </w:t>
+      </w:r>
+    </w:p>
+    <w:p>
+      <w:pPr>
+        <w:jc w:val="both"/>
+        <w:rPr>
+          <w:lang w:val="id-ID"/>
+        </w:rPr>
+      </w:pPr>
+      <w:r>
+        <w:rPr>
+          <w:lang w:val="id-ID"/>
+        </w:rPr>
+        <w:t xml:space="preserve">  </w:t>
+      </w:r>
+      <w:r>
+        <w:rPr>
+          <w:lang w:val="id-ID"/>
+        </w:rPr>
+        <w:t xml:space="preserve">  </w:t>
+      </w:r>
+      <w:r>
+        <w:rPr>
+          <w:lang w:val="id-ID"/>
+        </w:rPr>
+        <w:drawing>
+          <wp:inline distT="0" distB="0" distL="0" distR="0">
+            <wp:extent cx="5692411" cy="3200400"/>
+            <wp:effectExtent l="0" t="0" r="3810" b="0"/>
+            <wp:docPr id="17" name="Picture 17" descr="Cerita Tri Rismaharini Pernah Jadi Korban Kampanye Hitam">
+              <a:hlinkClick xmlns:a="http://schemas.openxmlformats.org/drawingml/2006/main" r:id="rId129"/>
+            </wp:docPr>
+            <wp:cNvGraphicFramePr>
+              <a:graphicFrameLocks xmlns:a="http://schemas.openxmlformats.org/drawingml/2006/main" noChangeAspect="1"/>
+            </wp:cNvGraphicFramePr>
+            <a:graphic xmlns:a="http://schemas.openxmlformats.org/drawingml/2006/main">
+              <a:graphicData uri="http://schemas.openxmlformats.org/drawingml/2006/picture">
+                <pic:pic xmlns:pic="http://schemas.openxmlformats.org/drawingml/2006/picture">
+                  <pic:nvPicPr>
+                    <pic:cNvPr id="0" name="Picture 54" descr="Cerita Tri Rismaharini Pernah Jadi Korban Kampanye Hitam">
+                      <a:hlinkClick r:id="rId129"/>
+                    </pic:cNvPr>
+                    <pic:cNvPicPr>
+                      <a:picLocks noChangeAspect="1" noChangeArrowheads="1"/>
+                    </pic:cNvPicPr>
+                  </pic:nvPicPr>
+                  <pic:blipFill>
+                    <a:blip r:embed="rId130">
+                      <a:extLst>
+                        <a:ext uri="{28A0092B-C50C-407E-A947-70E740481C1C}">
+                          <a14:useLocalDpi xmlns:a14="http://schemas.microsoft.com/office/drawing/2010/main" val="0"/>
+                        </a:ext>
+                      </a:extLst>
+                    </a:blip>
+                    <a:srcRect/>
+                    <a:stretch>
+                      <a:fillRect/>
+                    </a:stretch>
+                  </pic:blipFill>
+                  <pic:spPr bwMode="auto">
+                    <a:xfrm>
+                      <a:off x="0" y="0"/>
+                      <a:ext cx="5702276" cy="3205947"/>
+                    </a:xfrm>
+                    <a:prstGeom prst="rect">
+                      <a:avLst/>
+                    </a:prstGeom>
+                    <a:noFill/>
+                    <a:ln>
+                      <a:noFill/>
+                    </a:ln>
+                  </pic:spPr>
+                </pic:pic>
+              </a:graphicData>
+            </a:graphic>
+          </wp:inline>
+        </w:drawing>
+      </w:r>
+    </w:p>
+    <w:p>
+      <w:pPr>
+        <w:jc w:val="both"/>
+        <w:rPr>
+          <w:lang w:val="id-ID"/>
+        </w:rPr>
+      </w:pPr>
+      <w:r>
+        <w:rPr>
+          <w:lang w:val="id-ID"/>
+        </w:rPr>
+        <w:lastRenderedPageBreak/>
+        <w:t xml:space="preserve">Wali Kota Surabaya Tri Rismaharini meresmikan Museum dr. Soetomo di Gedung Nasional Indonesia, Jalan Bubutan 71-73 Surabaya, Rabu, 29 November 2017. Museum ini diharapkan dapat memberi informasi tentang pendiri organisasi Budi Utomo itu dan memperkuat national building agar tidak mudah dipecah belah isu agama dan ras. TEMPO/Endri Kurniawati </w:t>
+      </w:r>
+    </w:p>
+    <w:p>
+      <w:pPr>
+        <w:jc w:val="both"/>
+        <w:rPr>
+          <w:lang w:val="id-ID"/>
+        </w:rPr>
+      </w:pPr>
+      <w:r>
+        <w:rPr>
+          <w:b/>
+          <w:bCs/>
+          <w:lang w:val="id-ID"/>
+        </w:rPr>
+        <w:t>TEMPO.CO</w:t>
+      </w:r>
+      <w:r>
+        <w:rPr>
+          <w:lang w:val="id-ID"/>
+        </w:rPr>
+        <w:t xml:space="preserve">, </w:t>
+      </w:r>
+      <w:r>
+        <w:rPr>
+          <w:b/>
+          <w:bCs/>
+          <w:lang w:val="id-ID"/>
+        </w:rPr>
+        <w:t>Jakarta</w:t>
+      </w:r>
+      <w:r>
+        <w:rPr>
+          <w:lang w:val="id-ID"/>
+        </w:rPr>
+        <w:t xml:space="preserve"> - Wali Kota Surabaya </w:t>
+      </w:r>
+      <w:hyperlink r:id="rId131" w:tgtFrame="_blank" w:history="1">
+        <w:r>
+          <w:rPr>
+            <w:rStyle w:val="Hyperlink"/>
+            <w:lang w:val="id-ID"/>
+          </w:rPr>
+          <w:t xml:space="preserve">Tri Rismaharini </w:t>
+        </w:r>
+      </w:hyperlink>
+      <w:r>
+        <w:rPr>
+          <w:lang w:val="id-ID"/>
+        </w:rPr>
+        <w:t>mengatakan Bupati Banyuwangi Abdullah Azwar Anas telah menjadi korban kampanye hitam. ”Itu bisa terjadi pada setiap orang, bukan hanya Pak Anas saja,” kata Risma dalam jumpa pers di rumah dinas wali kota, Sabtu, 6 Januari 2018.</w:t>
+      </w:r>
+    </w:p>
+    <w:p>
+      <w:pPr>
+        <w:jc w:val="both"/>
+        <w:rPr>
+          <w:lang w:val="id-ID"/>
+        </w:rPr>
+      </w:pPr>
+      <w:r>
+        <w:rPr>
+          <w:lang w:val="id-ID"/>
+        </w:rPr>
+        <w:t xml:space="preserve">Tri Rismaharini yang pernah menyabet wali kota terbaik versi World Mayor tahun 2014 itu berujar agar berhati-hati, karena menjadi pemimpin itu berat. Orang lain, kata Risma, akan selalu mencari kesalahan dan kelemahan. “Mulai dari A sampai Z, padahal pemimpin juga manusia.” </w:t>
+      </w:r>
+    </w:p>
+    <w:p>
+      <w:pPr>
+        <w:jc w:val="both"/>
+        <w:rPr>
+          <w:lang w:val="id-ID"/>
+        </w:rPr>
+      </w:pPr>
+      <w:r>
+        <w:rPr>
+          <w:lang w:val="id-ID"/>
+        </w:rPr>
+        <w:t>Risma mengaku pernah mendapatkan tudingan miring berkaitan dengan kehidupan pribadinya. “Saya pernah diomongin, ‘kenapa Risma kemana-mana sendiri? Mana suaminya? Lha suami saya ndak mau. Daripada suami saya digotong ke mana-mana lalu sakit. Begitu itu bisa jadi masalah,” tutur dia.</w:t>
+      </w:r>
+    </w:p>
+    <w:p>
+      <w:pPr>
+        <w:jc w:val="both"/>
+        <w:rPr>
+          <w:lang w:val="id-ID"/>
+        </w:rPr>
+      </w:pPr>
+      <w:r>
+        <w:rPr>
+          <w:lang w:val="id-ID"/>
+        </w:rPr>
+        <w:t>Makanya, Risma berpesan agar Anas kuat dalam menghadapi persoalan pribadi yang tengah menimpanya. “Di politik seperti ini ya susah, apapun bisa dilakukan. Kadang teman menyerang teman sendiri, kadang lawan menyerang teman,” ujarnya.</w:t>
+      </w:r>
+    </w:p>
+    <w:p>
+      <w:pPr>
+        <w:jc w:val="both"/>
+        <w:rPr>
+          <w:lang w:val="id-ID"/>
+        </w:rPr>
+      </w:pPr>
+      <w:r>
+        <w:rPr>
+          <w:lang w:val="id-ID"/>
+        </w:rPr>
+        <w:t>Abdullah Azwar Anas mengembalikan mandat sebagai calon gubernur Jawa Timur kepada DPP PDI Perjuangan hari ini. Mundurnya Anas dari pentas Pilgub Jawa Timur itu disebabkan beredarnya foto syur yang diduga dirinya beberapa waktu terakhir ini.</w:t>
+      </w:r>
+    </w:p>
+    <w:p>
+      <w:pPr>
+        <w:jc w:val="both"/>
+        <w:rPr>
+          <w:lang w:val="id-ID"/>
+        </w:rPr>
+      </w:pPr>
+      <w:r>
+        <w:rPr>
+          <w:lang w:val="id-ID"/>
+        </w:rPr>
+        <w:t xml:space="preserve">DPP PDIP lewat Sekjen Hasto Kristiyanto juga menyebut apa yang terjadi pada Anas adalah kampanye hitam. </w:t>
+      </w:r>
+    </w:p>
+    <w:p>
+      <w:pPr>
+        <w:jc w:val="both"/>
+        <w:rPr>
+          <w:lang w:val="id-ID"/>
+        </w:rPr>
+      </w:pPr>
+      <w:r>
+        <w:rPr>
+          <w:lang w:val="id-ID"/>
+        </w:rPr>
+        <w:t xml:space="preserve">Pasca-pengunduran diri Anas, politikus PDIP Djarot Saiful Hidayat tampak mendatangi rumah dinas </w:t>
+      </w:r>
+      <w:hyperlink r:id="rId132" w:tgtFrame="_blank" w:history="1">
+        <w:r>
+          <w:rPr>
+            <w:rStyle w:val="Hyperlink"/>
+            <w:lang w:val="id-ID"/>
+          </w:rPr>
+          <w:t>Tri Rismaharini</w:t>
+        </w:r>
+      </w:hyperlink>
+      <w:r>
+        <w:rPr>
+          <w:lang w:val="id-ID"/>
+        </w:rPr>
+        <w:t>. Keduanya membicarakan apa yang terjadi pada Anas. Ada yang berspekulasi Djarot datang untuk merayu Risma menggantikan Anas. Namun Risma tegas menolak untuk dicalonkan di Pilgub Jawa Timur.</w:t>
+      </w:r>
+    </w:p>
+    <w:p>
+      <w:pPr>
+        <w:jc w:val="both"/>
+        <w:rPr>
+          <w:lang w:val="id-ID"/>
+        </w:rPr>
+      </w:pPr>
+      <w:r>
+        <w:rPr>
+          <w:lang w:val="id-ID"/>
+        </w:rPr>
+        <w:t>Usai dari Surabaya, Djarot dikabarkan bertolak ke Banyuwangi untuk bertemu Anas langsung. “Tadi Pak Djarot menyampaikan habis ini mau ke Banyuwangi,” kata Risma.</w:t>
+      </w:r>
+    </w:p>
+    <w:p>
+      <w:pPr>
+        <w:jc w:val="both"/>
+      </w:pPr>
+    </w:p>
+    <w:p>
+      <w:pPr>
+        <w:pStyle w:val="Title"/>
+        <w:rPr>
+          <w:lang w:val="id-ID"/>
+        </w:rPr>
+      </w:pPr>
+      <w:r>
+        <w:rPr>
+          <w:lang w:val="id-ID"/>
+        </w:rPr>
+        <w:t>Tolak Cawagub, Wali Kota Risma Kuatkan Anas Hadapi Black Campaign</w:t>
+      </w:r>
+    </w:p>
+    <w:p>
+      <w:pPr>
+        <w:jc w:val="both"/>
+        <w:rPr>
+          <w:lang w:val="id-ID"/>
+        </w:rPr>
+      </w:pPr>
+      <w:r>
+        <w:rPr>
+          <w:lang w:val="id-ID"/>
+        </w:rPr>
+        <w:t xml:space="preserve">Penulis </w:t>
+      </w:r>
+      <w:hyperlink r:id="rId133" w:history="1">
+        <w:r>
+          <w:rPr>
+            <w:rStyle w:val="Hyperlink"/>
+            <w:lang w:val="id-ID"/>
+          </w:rPr>
+          <w:t>Editor : Gie Hartawan</w:t>
+        </w:r>
+      </w:hyperlink>
+      <w:r>
+        <w:rPr>
+          <w:lang w:val="id-ID"/>
+        </w:rPr>
+        <w:t xml:space="preserve"> - </w:t>
+      </w:r>
+    </w:p>
+    <w:p>
+      <w:pPr>
+        <w:jc w:val="both"/>
+        <w:rPr>
+          <w:lang w:val="id-ID"/>
+        </w:rPr>
+      </w:pPr>
+      <w:r>
+        <w:rPr>
+          <w:lang w:val="id-ID"/>
+        </w:rPr>
+        <w:t>11 Januari 2018</w:t>
+      </w:r>
       <w:bookmarkStart w:id="0" w:name="_GoBack"/>
       <w:bookmarkEnd w:id="0"/>
+    </w:p>
+    <w:p>
+      <w:pPr>
+        <w:jc w:val="both"/>
+        <w:rPr>
+          <w:lang w:val="id-ID"/>
+        </w:rPr>
+      </w:pPr>
+      <w:r>
+        <w:rPr>
+          <w:lang w:val="id-ID"/>
+        </w:rPr>
+        <w:lastRenderedPageBreak/>
+        <w:drawing>
+          <wp:inline distT="0" distB="0" distL="0" distR="0">
+            <wp:extent cx="4762500" cy="3291840"/>
+            <wp:effectExtent l="0" t="0" r="0" b="3810"/>
+            <wp:docPr id="18" name="Picture 18" descr="http://www.swaranews.co.id/wp-content/uploads/2018/01/Risma.jpg">
+              <a:hlinkClick xmlns:a="http://schemas.openxmlformats.org/drawingml/2006/main" r:id="rId134"/>
+            </wp:docPr>
+            <wp:cNvGraphicFramePr>
+              <a:graphicFrameLocks xmlns:a="http://schemas.openxmlformats.org/drawingml/2006/main" noChangeAspect="1"/>
+            </wp:cNvGraphicFramePr>
+            <a:graphic xmlns:a="http://schemas.openxmlformats.org/drawingml/2006/main">
+              <a:graphicData uri="http://schemas.openxmlformats.org/drawingml/2006/picture">
+                <pic:pic xmlns:pic="http://schemas.openxmlformats.org/drawingml/2006/picture">
+                  <pic:nvPicPr>
+                    <pic:cNvPr id="0" name="Picture 56" descr="http://www.swaranews.co.id/wp-content/uploads/2018/01/Risma.jpg">
+                      <a:hlinkClick r:id="rId134"/>
+                    </pic:cNvPr>
+                    <pic:cNvPicPr>
+                      <a:picLocks noChangeAspect="1" noChangeArrowheads="1"/>
+                    </pic:cNvPicPr>
+                  </pic:nvPicPr>
+                  <pic:blipFill>
+                    <a:blip r:embed="rId135">
+                      <a:extLst>
+                        <a:ext uri="{28A0092B-C50C-407E-A947-70E740481C1C}">
+                          <a14:useLocalDpi xmlns:a14="http://schemas.microsoft.com/office/drawing/2010/main" val="0"/>
+                        </a:ext>
+                      </a:extLst>
+                    </a:blip>
+                    <a:srcRect/>
+                    <a:stretch>
+                      <a:fillRect/>
+                    </a:stretch>
+                  </pic:blipFill>
+                  <pic:spPr bwMode="auto">
+                    <a:xfrm>
+                      <a:off x="0" y="0"/>
+                      <a:ext cx="4762500" cy="3291840"/>
+                    </a:xfrm>
+                    <a:prstGeom prst="rect">
+                      <a:avLst/>
+                    </a:prstGeom>
+                    <a:noFill/>
+                    <a:ln>
+                      <a:noFill/>
+                    </a:ln>
+                  </pic:spPr>
+                </pic:pic>
+              </a:graphicData>
+            </a:graphic>
+          </wp:inline>
+        </w:drawing>
+      </w:r>
+    </w:p>
+    <w:p>
+      <w:pPr>
+        <w:jc w:val="both"/>
+        <w:rPr>
+          <w:lang w:val="id-ID"/>
+        </w:rPr>
+      </w:pPr>
+      <w:r>
+        <w:rPr>
+          <w:b/>
+          <w:bCs/>
+          <w:lang w:val="id-ID"/>
+        </w:rPr>
+        <w:t>SURABAYA (Swaranews)</w:t>
+      </w:r>
+      <w:r>
+        <w:rPr>
+          <w:lang w:val="id-ID"/>
+        </w:rPr>
+        <w:t xml:space="preserve"> – Wali Kota Surabaya Tri Rismaharini lagi-lagi menolak untuk menjadi calon Gubernur atau calon Wakil Gubernur. Apalagi menjadi cawagub Jatim menggantikan Abdullah Azwar Anas yang resmi mengundurkan diri karena diterpa isu black campaign.</w:t>
+      </w:r>
+    </w:p>
+    <w:p>
+      <w:pPr>
+        <w:jc w:val="both"/>
+        <w:rPr>
+          <w:lang w:val="id-ID"/>
+        </w:rPr>
+      </w:pPr>
+      <w:r>
+        <w:rPr>
+          <w:lang w:val="id-ID"/>
+        </w:rPr>
+        <w:t>Risma menegaskan masih ingin melanjutkan beberapa pekerjaannya di Kota Surabaya, sehingga sejak awal digadang-gadang pada Pilgub DKI Jakarta, ia selalu komitmen menolaknya. Demikian pula di Pilgub Jatim, ia tetap menolak ketika sejak awal ditanya oleh Ketua Umum DPP PDIP Megawati Soekarno Putri apakah mau maju di Pilgub Jatim apa tidak.</w:t>
+      </w:r>
+    </w:p>
+    <w:p>
+      <w:pPr>
+        <w:jc w:val="both"/>
+        <w:rPr>
+          <w:lang w:val="id-ID"/>
+        </w:rPr>
+      </w:pPr>
+      <w:r>
+        <w:rPr>
+          <w:lang w:val="id-ID"/>
+        </w:rPr>
+        <w:t>“Mohon maaf, saya terus terang masih ingin di Surabaya, saya gak ingin berubah, sudah beberapa tahun lalu, saya masih harus menyelesaikan beberapa pekerjaan di Kota Surabaya,” tegas Wali Kota Risma kepada wartawan di rumah dinasnya, Jalan Wali Kota Mustajab, Surabaya, Sabtu (6/1/2018).</w:t>
+      </w:r>
+    </w:p>
+    <w:p>
+      <w:pPr>
+        <w:jc w:val="both"/>
+        <w:rPr>
+          <w:lang w:val="id-ID"/>
+        </w:rPr>
+      </w:pPr>
+      <w:r>
+        <w:rPr>
+          <w:lang w:val="id-ID"/>
+        </w:rPr>
+        <w:t>Alasan lainnya, kata dia, tidak ingin cuti dan tidak ingin kehilangan waktunya untuk membereskan beberapa pekerjaan di Surabaya itu. Makanya, seringkali ketika waktu libur, dia selalu masuk kerja untuk membereskan beberapa pekerjaannya.</w:t>
+      </w:r>
+    </w:p>
+    <w:p>
+      <w:pPr>
+        <w:jc w:val="both"/>
+        <w:rPr>
+          <w:lang w:val="id-ID"/>
+        </w:rPr>
+      </w:pPr>
+      <w:r>
+        <w:rPr>
+          <w:lang w:val="id-ID"/>
+        </w:rPr>
+        <w:t>“Kalau cuti kan tidak bisa kerja. Saya ingin tetap bekerja karena masih banyak yang harus saya selesaikan. Saya ingin saat saya nanti meninggalkan Surabaya, kota ini sudah dalam kondisi bagus,” ujarnya.</w:t>
+      </w:r>
+    </w:p>
+    <w:p>
+      <w:pPr>
+        <w:jc w:val="both"/>
+        <w:rPr>
+          <w:lang w:val="id-ID"/>
+        </w:rPr>
+      </w:pPr>
+      <w:r>
+        <w:rPr>
+          <w:lang w:val="id-ID"/>
+        </w:rPr>
+        <w:t>Selain itu, Wali Kota Risma juga memastikan kunjungan Ketua DPP PDI Perjuangan yang juga mantan Gubernur DKI Jakarta Djarot Saiful Hidayat ke rumah dinasnya hari ini, Sabtu (6/1/2017), bukan untuk merayunya kembali maju di Pilgub Jatim menggantikan Anas. Namun, ia mengakui sempat berbicara tentang Pilgub Jatim, termasuk persoalan Anas yang diterpa isu kampanye hitam.</w:t>
+      </w:r>
+    </w:p>
+    <w:p>
+      <w:pPr>
+        <w:jc w:val="both"/>
+        <w:rPr>
+          <w:lang w:val="id-ID"/>
+        </w:rPr>
+      </w:pPr>
+      <w:r>
+        <w:rPr>
+          <w:lang w:val="id-ID"/>
+        </w:rPr>
+        <w:t> </w:t>
+      </w:r>
+    </w:p>
+    <w:p>
+      <w:pPr>
+        <w:jc w:val="both"/>
+        <w:rPr>
+          <w:lang w:val="id-ID"/>
+        </w:rPr>
+      </w:pPr>
+      <w:r>
+        <w:rPr>
+          <w:lang w:val="id-ID"/>
+        </w:rPr>
+        <w:t>“Tadi ditanya soal Pak anas, soal bagaimana ke depan, ya saya sampaikan Pak Anas ini korban dan itu bisa terjadi pada setiap orang, bukan hanya Pak Anas saja. Artinya, saya ingin menyampaikan sebetulnya apakah ini by design apa ndak, kalau by desain, kesalahan  Pak anas dimana?” kata dia.</w:t>
+      </w:r>
+    </w:p>
+    <w:p>
+      <w:pPr>
+        <w:jc w:val="both"/>
+        <w:rPr>
+          <w:lang w:val="id-ID"/>
+        </w:rPr>
+      </w:pPr>
+      <w:r>
+        <w:rPr>
+          <w:lang w:val="id-ID"/>
+        </w:rPr>
+        <w:lastRenderedPageBreak/>
+        <w:t>Politik ini, lanjut Wali Kota Risma, memang susah karena apapun bisa dilakukan, kadang teman menyerang teman, kadang lawan menyerang teman dan banyak macamnya bentuk black campaign itu.  Makanya, dia berharap kepada Anas untuk selalu kuat menghadapi ini, karena memang tidak mudah dan bisa saja terjadi pada setiap orang.</w:t>
+      </w:r>
+    </w:p>
+    <w:p>
+      <w:pPr>
+        <w:jc w:val="both"/>
+        <w:rPr>
+          <w:lang w:val="id-ID"/>
+        </w:rPr>
+      </w:pPr>
+      <w:r>
+        <w:rPr>
+          <w:lang w:val="id-ID"/>
+        </w:rPr>
+        <w:t>“Saya sampaikan Pak Anas harus kuat melalui semua ini,” harapnya.</w:t>
+      </w:r>
+    </w:p>
+    <w:p>
+      <w:pPr>
+        <w:jc w:val="both"/>
+        <w:rPr>
+          <w:lang w:val="id-ID"/>
+        </w:rPr>
+      </w:pPr>
+      <w:r>
+        <w:rPr>
+          <w:lang w:val="id-ID"/>
+        </w:rPr>
+        <w:t>Bagi Wali Kota Risma, Anas adalah kader partai yang sangat baik karena berhasil memajukan daerahnya. Ia juga menyampaikan setiap orang mempunyai kekurangan yang tak luput dari salah.</w:t>
+      </w:r>
+    </w:p>
+    <w:p>
+      <w:pPr>
+        <w:jc w:val="both"/>
+        <w:rPr>
+          <w:lang w:val="id-ID"/>
+        </w:rPr>
+      </w:pPr>
+      <w:r>
+        <w:rPr>
+          <w:lang w:val="id-ID"/>
+        </w:rPr>
+        <w:t xml:space="preserve">“Pemimpin juga manusia,” pungkasnya. </w:t>
+      </w:r>
+      <w:r>
+        <w:rPr>
+          <w:b/>
+          <w:bCs/>
+          <w:lang w:val="id-ID"/>
+        </w:rPr>
+        <w:t>(mar)</w:t>
+      </w:r>
+    </w:p>
+    <w:p>
+      <w:pPr>
+        <w:jc w:val="both"/>
+      </w:pPr>
     </w:p>
     <w:sectPr>
       <w:pgSz w:w="11906" w:h="16838"/>
@@ -8765,7 +11628,7 @@
 </file>
 
 <file path=word/numbering.xml><?xml version="1.0" encoding="utf-8"?>
-<w:numbering xmlns:wpc="http://schemas.microsoft.com/office/word/2010/wordprocessingCanvas" xmlns:cx="http://schemas.microsoft.com/office/drawing/2014/chartex" xmlns:cx1="http://schemas.microsoft.com/office/drawing/2015/9/8/chartex" xmlns:cx2="http://schemas.microsoft.com/office/drawing/2015/10/21/chartex" xmlns:mc="http://schemas.openxmlformats.org/markup-compatibility/2006" xmlns:o="urn:schemas-microsoft-com:office:office" xmlns:r="http://schemas.openxmlformats.org/officeDocument/2006/relationships" xmlns:m="http://schemas.openxmlformats.org/officeDocument/2006/math" xmlns:v="urn:schemas-microsoft-com:vml" xmlns:wp14="http://schemas.microsoft.com/office/word/2010/wordprocessingDrawing" xmlns:wp="http://schemas.openxmlformats.org/drawingml/2006/wordprocessingDrawing" xmlns:w10="urn:schemas-microsoft-com:office:word" xmlns:w="http://schemas.openxmlformats.org/wordprocessingml/2006/main" xmlns:w14="http://schemas.microsoft.com/office/word/2010/wordml" xmlns:w15="http://schemas.microsoft.com/office/word/2012/wordml" xmlns:w16se="http://schemas.microsoft.com/office/word/2015/wordml/symex" xmlns:wpg="http://schemas.microsoft.com/office/word/2010/wordprocessingGroup" xmlns:wpi="http://schemas.microsoft.com/office/word/2010/wordprocessingInk" xmlns:wne="http://schemas.microsoft.com/office/word/2006/wordml" xmlns:wps="http://schemas.microsoft.com/office/word/2010/wordprocessingShape" mc:Ignorable="w14 w15 w16se wp14">
+<w:numbering xmlns:wpc="http://schemas.microsoft.com/office/word/2010/wordprocessingCanvas" xmlns:cx="http://schemas.microsoft.com/office/drawing/2014/chartex" xmlns:cx1="http://schemas.microsoft.com/office/drawing/2015/9/8/chartex" xmlns:cx2="http://schemas.microsoft.com/office/drawing/2015/10/21/chartex" xmlns:cx3="http://schemas.microsoft.com/office/drawing/2016/5/9/chartex" xmlns:cx4="http://schemas.microsoft.com/office/drawing/2016/5/10/chartex" xmlns:cx5="http://schemas.microsoft.com/office/drawing/2016/5/11/chartex" xmlns:cx6="http://schemas.microsoft.com/office/drawing/2016/5/12/chartex" xmlns:cx7="http://schemas.microsoft.com/office/drawing/2016/5/13/chartex" xmlns:cx8="http://schemas.microsoft.com/office/drawing/2016/5/14/chartex" xmlns:mc="http://schemas.openxmlformats.org/markup-compatibility/2006" xmlns:aink="http://schemas.microsoft.com/office/drawing/2016/ink" xmlns:am3d="http://schemas.microsoft.com/office/drawing/2017/model3d" xmlns:o="urn:schemas-microsoft-com:office:office" xmlns:r="http://schemas.openxmlformats.org/officeDocument/2006/relationships" xmlns:m="http://schemas.openxmlformats.org/officeDocument/2006/math" xmlns:v="urn:schemas-microsoft-com:vml" xmlns:wp14="http://schemas.microsoft.com/office/word/2010/wordprocessingDrawing" xmlns:wp="http://schemas.openxmlformats.org/drawingml/2006/wordprocessingDrawing" xmlns:w10="urn:schemas-microsoft-com:office:word" xmlns:w="http://schemas.openxmlformats.org/wordprocessingml/2006/main" xmlns:w14="http://schemas.microsoft.com/office/word/2010/wordml" xmlns:w15="http://schemas.microsoft.com/office/word/2012/wordml" xmlns:w16cid="http://schemas.microsoft.com/office/word/2016/wordml/cid" xmlns:w16se="http://schemas.microsoft.com/office/word/2015/wordml/symex" xmlns:wpg="http://schemas.microsoft.com/office/word/2010/wordprocessingGroup" xmlns:wpi="http://schemas.microsoft.com/office/word/2010/wordprocessingInk" xmlns:wne="http://schemas.microsoft.com/office/word/2006/wordml" xmlns:wps="http://schemas.microsoft.com/office/word/2010/wordprocessingShape" mc:Ignorable="w14 w15 w16se w16cid wp14">
   <w:abstractNum w:abstractNumId="0" w15:restartNumberingAfterBreak="0">
     <w:nsid w:val="00224A6E"/>
     <w:multiLevelType w:val="multilevel"/>
@@ -10704,6 +13567,155 @@
     </w:lvl>
   </w:abstractNum>
   <w:abstractNum w:abstractNumId="13" w15:restartNumberingAfterBreak="0">
+    <w:nsid w:val="2F61648D"/>
+    <w:multiLevelType w:val="multilevel"/>
+    <w:tmpl w:val="7974F71C"/>
+    <w:lvl w:ilvl="0">
+      <w:start w:val="1"/>
+      <w:numFmt w:val="bullet"/>
+      <w:lvlText w:val=""/>
+      <w:lvlJc w:val="left"/>
+      <w:pPr>
+        <w:tabs>
+          <w:tab w:val="num" w:pos="720"/>
+        </w:tabs>
+        <w:ind w:left="720" w:hanging="360"/>
+      </w:pPr>
+      <w:rPr>
+        <w:rFonts w:ascii="Symbol" w:hAnsi="Symbol" w:hint="default"/>
+        <w:sz w:val="20"/>
+      </w:rPr>
+    </w:lvl>
+    <w:lvl w:ilvl="1" w:tentative="1">
+      <w:start w:val="1"/>
+      <w:numFmt w:val="bullet"/>
+      <w:lvlText w:val="o"/>
+      <w:lvlJc w:val="left"/>
+      <w:pPr>
+        <w:tabs>
+          <w:tab w:val="num" w:pos="1440"/>
+        </w:tabs>
+        <w:ind w:left="1440" w:hanging="360"/>
+      </w:pPr>
+      <w:rPr>
+        <w:rFonts w:ascii="Courier New" w:hAnsi="Courier New" w:hint="default"/>
+        <w:sz w:val="20"/>
+      </w:rPr>
+    </w:lvl>
+    <w:lvl w:ilvl="2" w:tentative="1">
+      <w:start w:val="1"/>
+      <w:numFmt w:val="bullet"/>
+      <w:lvlText w:val=""/>
+      <w:lvlJc w:val="left"/>
+      <w:pPr>
+        <w:tabs>
+          <w:tab w:val="num" w:pos="2160"/>
+        </w:tabs>
+        <w:ind w:left="2160" w:hanging="360"/>
+      </w:pPr>
+      <w:rPr>
+        <w:rFonts w:ascii="Wingdings" w:hAnsi="Wingdings" w:hint="default"/>
+        <w:sz w:val="20"/>
+      </w:rPr>
+    </w:lvl>
+    <w:lvl w:ilvl="3" w:tentative="1">
+      <w:start w:val="1"/>
+      <w:numFmt w:val="bullet"/>
+      <w:lvlText w:val=""/>
+      <w:lvlJc w:val="left"/>
+      <w:pPr>
+        <w:tabs>
+          <w:tab w:val="num" w:pos="2880"/>
+        </w:tabs>
+        <w:ind w:left="2880" w:hanging="360"/>
+      </w:pPr>
+      <w:rPr>
+        <w:rFonts w:ascii="Wingdings" w:hAnsi="Wingdings" w:hint="default"/>
+        <w:sz w:val="20"/>
+      </w:rPr>
+    </w:lvl>
+    <w:lvl w:ilvl="4" w:tentative="1">
+      <w:start w:val="1"/>
+      <w:numFmt w:val="bullet"/>
+      <w:lvlText w:val=""/>
+      <w:lvlJc w:val="left"/>
+      <w:pPr>
+        <w:tabs>
+          <w:tab w:val="num" w:pos="3600"/>
+        </w:tabs>
+        <w:ind w:left="3600" w:hanging="360"/>
+      </w:pPr>
+      <w:rPr>
+        <w:rFonts w:ascii="Wingdings" w:hAnsi="Wingdings" w:hint="default"/>
+        <w:sz w:val="20"/>
+      </w:rPr>
+    </w:lvl>
+    <w:lvl w:ilvl="5" w:tentative="1">
+      <w:start w:val="1"/>
+      <w:numFmt w:val="bullet"/>
+      <w:lvlText w:val=""/>
+      <w:lvlJc w:val="left"/>
+      <w:pPr>
+        <w:tabs>
+          <w:tab w:val="num" w:pos="4320"/>
+        </w:tabs>
+        <w:ind w:left="4320" w:hanging="360"/>
+      </w:pPr>
+      <w:rPr>
+        <w:rFonts w:ascii="Wingdings" w:hAnsi="Wingdings" w:hint="default"/>
+        <w:sz w:val="20"/>
+      </w:rPr>
+    </w:lvl>
+    <w:lvl w:ilvl="6" w:tentative="1">
+      <w:start w:val="1"/>
+      <w:numFmt w:val="bullet"/>
+      <w:lvlText w:val=""/>
+      <w:lvlJc w:val="left"/>
+      <w:pPr>
+        <w:tabs>
+          <w:tab w:val="num" w:pos="5040"/>
+        </w:tabs>
+        <w:ind w:left="5040" w:hanging="360"/>
+      </w:pPr>
+      <w:rPr>
+        <w:rFonts w:ascii="Wingdings" w:hAnsi="Wingdings" w:hint="default"/>
+        <w:sz w:val="20"/>
+      </w:rPr>
+    </w:lvl>
+    <w:lvl w:ilvl="7" w:tentative="1">
+      <w:start w:val="1"/>
+      <w:numFmt w:val="bullet"/>
+      <w:lvlText w:val=""/>
+      <w:lvlJc w:val="left"/>
+      <w:pPr>
+        <w:tabs>
+          <w:tab w:val="num" w:pos="5760"/>
+        </w:tabs>
+        <w:ind w:left="5760" w:hanging="360"/>
+      </w:pPr>
+      <w:rPr>
+        <w:rFonts w:ascii="Wingdings" w:hAnsi="Wingdings" w:hint="default"/>
+        <w:sz w:val="20"/>
+      </w:rPr>
+    </w:lvl>
+    <w:lvl w:ilvl="8" w:tentative="1">
+      <w:start w:val="1"/>
+      <w:numFmt w:val="bullet"/>
+      <w:lvlText w:val=""/>
+      <w:lvlJc w:val="left"/>
+      <w:pPr>
+        <w:tabs>
+          <w:tab w:val="num" w:pos="6480"/>
+        </w:tabs>
+        <w:ind w:left="6480" w:hanging="360"/>
+      </w:pPr>
+      <w:rPr>
+        <w:rFonts w:ascii="Wingdings" w:hAnsi="Wingdings" w:hint="default"/>
+        <w:sz w:val="20"/>
+      </w:rPr>
+    </w:lvl>
+  </w:abstractNum>
+  <w:abstractNum w:abstractNumId="14" w15:restartNumberingAfterBreak="0">
     <w:nsid w:val="30C76D4F"/>
     <w:multiLevelType w:val="multilevel"/>
     <w:tmpl w:val="7940F074"/>
@@ -10852,7 +13864,7 @@
       </w:rPr>
     </w:lvl>
   </w:abstractNum>
-  <w:abstractNum w:abstractNumId="14" w15:restartNumberingAfterBreak="0">
+  <w:abstractNum w:abstractNumId="15" w15:restartNumberingAfterBreak="0">
     <w:nsid w:val="317D4DB6"/>
     <w:multiLevelType w:val="multilevel"/>
     <w:tmpl w:val="F76EFBFC"/>
@@ -11001,7 +14013,7 @@
       </w:rPr>
     </w:lvl>
   </w:abstractNum>
-  <w:abstractNum w:abstractNumId="15" w15:restartNumberingAfterBreak="0">
+  <w:abstractNum w:abstractNumId="16" w15:restartNumberingAfterBreak="0">
     <w:nsid w:val="36E06DC3"/>
     <w:multiLevelType w:val="multilevel"/>
     <w:tmpl w:val="65248F3E"/>
@@ -11150,7 +14162,7 @@
       </w:rPr>
     </w:lvl>
   </w:abstractNum>
-  <w:abstractNum w:abstractNumId="16" w15:restartNumberingAfterBreak="0">
+  <w:abstractNum w:abstractNumId="17" w15:restartNumberingAfterBreak="0">
     <w:nsid w:val="42FD217D"/>
     <w:multiLevelType w:val="multilevel"/>
     <w:tmpl w:val="DC6E0E2E"/>
@@ -11299,7 +14311,7 @@
       </w:rPr>
     </w:lvl>
   </w:abstractNum>
-  <w:abstractNum w:abstractNumId="17" w15:restartNumberingAfterBreak="0">
+  <w:abstractNum w:abstractNumId="18" w15:restartNumberingAfterBreak="0">
     <w:nsid w:val="4828697A"/>
     <w:multiLevelType w:val="multilevel"/>
     <w:tmpl w:val="6972C8E8"/>
@@ -11448,7 +14460,7 @@
       </w:rPr>
     </w:lvl>
   </w:abstractNum>
-  <w:abstractNum w:abstractNumId="18" w15:restartNumberingAfterBreak="0">
+  <w:abstractNum w:abstractNumId="19" w15:restartNumberingAfterBreak="0">
     <w:nsid w:val="51B3197F"/>
     <w:multiLevelType w:val="multilevel"/>
     <w:tmpl w:val="C7627204"/>
@@ -11597,7 +14609,7 @@
       </w:rPr>
     </w:lvl>
   </w:abstractNum>
-  <w:abstractNum w:abstractNumId="19" w15:restartNumberingAfterBreak="0">
+  <w:abstractNum w:abstractNumId="20" w15:restartNumberingAfterBreak="0">
     <w:nsid w:val="530E1151"/>
     <w:multiLevelType w:val="multilevel"/>
     <w:tmpl w:val="F3525A26"/>
@@ -11746,7 +14758,7 @@
       </w:rPr>
     </w:lvl>
   </w:abstractNum>
-  <w:abstractNum w:abstractNumId="20" w15:restartNumberingAfterBreak="0">
+  <w:abstractNum w:abstractNumId="21" w15:restartNumberingAfterBreak="0">
     <w:nsid w:val="54DD599F"/>
     <w:multiLevelType w:val="multilevel"/>
     <w:tmpl w:val="E6CCD5EC"/>
@@ -11895,7 +14907,156 @@
       </w:rPr>
     </w:lvl>
   </w:abstractNum>
-  <w:abstractNum w:abstractNumId="21" w15:restartNumberingAfterBreak="0">
+  <w:abstractNum w:abstractNumId="22" w15:restartNumberingAfterBreak="0">
+    <w:nsid w:val="5E745DDA"/>
+    <w:multiLevelType w:val="multilevel"/>
+    <w:tmpl w:val="66320D4E"/>
+    <w:lvl w:ilvl="0">
+      <w:start w:val="1"/>
+      <w:numFmt w:val="bullet"/>
+      <w:lvlText w:val=""/>
+      <w:lvlJc w:val="left"/>
+      <w:pPr>
+        <w:tabs>
+          <w:tab w:val="num" w:pos="720"/>
+        </w:tabs>
+        <w:ind w:left="720" w:hanging="360"/>
+      </w:pPr>
+      <w:rPr>
+        <w:rFonts w:ascii="Symbol" w:hAnsi="Symbol" w:hint="default"/>
+        <w:sz w:val="20"/>
+      </w:rPr>
+    </w:lvl>
+    <w:lvl w:ilvl="1" w:tentative="1">
+      <w:start w:val="1"/>
+      <w:numFmt w:val="bullet"/>
+      <w:lvlText w:val="o"/>
+      <w:lvlJc w:val="left"/>
+      <w:pPr>
+        <w:tabs>
+          <w:tab w:val="num" w:pos="1440"/>
+        </w:tabs>
+        <w:ind w:left="1440" w:hanging="360"/>
+      </w:pPr>
+      <w:rPr>
+        <w:rFonts w:ascii="Courier New" w:hAnsi="Courier New" w:hint="default"/>
+        <w:sz w:val="20"/>
+      </w:rPr>
+    </w:lvl>
+    <w:lvl w:ilvl="2" w:tentative="1">
+      <w:start w:val="1"/>
+      <w:numFmt w:val="bullet"/>
+      <w:lvlText w:val=""/>
+      <w:lvlJc w:val="left"/>
+      <w:pPr>
+        <w:tabs>
+          <w:tab w:val="num" w:pos="2160"/>
+        </w:tabs>
+        <w:ind w:left="2160" w:hanging="360"/>
+      </w:pPr>
+      <w:rPr>
+        <w:rFonts w:ascii="Wingdings" w:hAnsi="Wingdings" w:hint="default"/>
+        <w:sz w:val="20"/>
+      </w:rPr>
+    </w:lvl>
+    <w:lvl w:ilvl="3" w:tentative="1">
+      <w:start w:val="1"/>
+      <w:numFmt w:val="bullet"/>
+      <w:lvlText w:val=""/>
+      <w:lvlJc w:val="left"/>
+      <w:pPr>
+        <w:tabs>
+          <w:tab w:val="num" w:pos="2880"/>
+        </w:tabs>
+        <w:ind w:left="2880" w:hanging="360"/>
+      </w:pPr>
+      <w:rPr>
+        <w:rFonts w:ascii="Wingdings" w:hAnsi="Wingdings" w:hint="default"/>
+        <w:sz w:val="20"/>
+      </w:rPr>
+    </w:lvl>
+    <w:lvl w:ilvl="4" w:tentative="1">
+      <w:start w:val="1"/>
+      <w:numFmt w:val="bullet"/>
+      <w:lvlText w:val=""/>
+      <w:lvlJc w:val="left"/>
+      <w:pPr>
+        <w:tabs>
+          <w:tab w:val="num" w:pos="3600"/>
+        </w:tabs>
+        <w:ind w:left="3600" w:hanging="360"/>
+      </w:pPr>
+      <w:rPr>
+        <w:rFonts w:ascii="Wingdings" w:hAnsi="Wingdings" w:hint="default"/>
+        <w:sz w:val="20"/>
+      </w:rPr>
+    </w:lvl>
+    <w:lvl w:ilvl="5" w:tentative="1">
+      <w:start w:val="1"/>
+      <w:numFmt w:val="bullet"/>
+      <w:lvlText w:val=""/>
+      <w:lvlJc w:val="left"/>
+      <w:pPr>
+        <w:tabs>
+          <w:tab w:val="num" w:pos="4320"/>
+        </w:tabs>
+        <w:ind w:left="4320" w:hanging="360"/>
+      </w:pPr>
+      <w:rPr>
+        <w:rFonts w:ascii="Wingdings" w:hAnsi="Wingdings" w:hint="default"/>
+        <w:sz w:val="20"/>
+      </w:rPr>
+    </w:lvl>
+    <w:lvl w:ilvl="6" w:tentative="1">
+      <w:start w:val="1"/>
+      <w:numFmt w:val="bullet"/>
+      <w:lvlText w:val=""/>
+      <w:lvlJc w:val="left"/>
+      <w:pPr>
+        <w:tabs>
+          <w:tab w:val="num" w:pos="5040"/>
+        </w:tabs>
+        <w:ind w:left="5040" w:hanging="360"/>
+      </w:pPr>
+      <w:rPr>
+        <w:rFonts w:ascii="Wingdings" w:hAnsi="Wingdings" w:hint="default"/>
+        <w:sz w:val="20"/>
+      </w:rPr>
+    </w:lvl>
+    <w:lvl w:ilvl="7" w:tentative="1">
+      <w:start w:val="1"/>
+      <w:numFmt w:val="bullet"/>
+      <w:lvlText w:val=""/>
+      <w:lvlJc w:val="left"/>
+      <w:pPr>
+        <w:tabs>
+          <w:tab w:val="num" w:pos="5760"/>
+        </w:tabs>
+        <w:ind w:left="5760" w:hanging="360"/>
+      </w:pPr>
+      <w:rPr>
+        <w:rFonts w:ascii="Wingdings" w:hAnsi="Wingdings" w:hint="default"/>
+        <w:sz w:val="20"/>
+      </w:rPr>
+    </w:lvl>
+    <w:lvl w:ilvl="8" w:tentative="1">
+      <w:start w:val="1"/>
+      <w:numFmt w:val="bullet"/>
+      <w:lvlText w:val=""/>
+      <w:lvlJc w:val="left"/>
+      <w:pPr>
+        <w:tabs>
+          <w:tab w:val="num" w:pos="6480"/>
+        </w:tabs>
+        <w:ind w:left="6480" w:hanging="360"/>
+      </w:pPr>
+      <w:rPr>
+        <w:rFonts w:ascii="Wingdings" w:hAnsi="Wingdings" w:hint="default"/>
+        <w:sz w:val="20"/>
+      </w:rPr>
+    </w:lvl>
+  </w:abstractNum>
+  <w:abstractNum w:abstractNumId="23" w15:restartNumberingAfterBreak="0">
     <w:nsid w:val="62B21936"/>
     <w:multiLevelType w:val="multilevel"/>
     <w:tmpl w:val="BC929D0A"/>
@@ -12044,10 +15205,606 @@
       </w:rPr>
     </w:lvl>
   </w:abstractNum>
-  <w:abstractNum w:abstractNumId="22" w15:restartNumberingAfterBreak="0">
+  <w:abstractNum w:abstractNumId="24" w15:restartNumberingAfterBreak="0">
+    <w:nsid w:val="66E364F7"/>
+    <w:multiLevelType w:val="multilevel"/>
+    <w:tmpl w:val="5D2E1718"/>
+    <w:lvl w:ilvl="0">
+      <w:start w:val="1"/>
+      <w:numFmt w:val="bullet"/>
+      <w:lvlText w:val=""/>
+      <w:lvlJc w:val="left"/>
+      <w:pPr>
+        <w:tabs>
+          <w:tab w:val="num" w:pos="720"/>
+        </w:tabs>
+        <w:ind w:left="720" w:hanging="360"/>
+      </w:pPr>
+      <w:rPr>
+        <w:rFonts w:ascii="Symbol" w:hAnsi="Symbol" w:hint="default"/>
+        <w:sz w:val="20"/>
+      </w:rPr>
+    </w:lvl>
+    <w:lvl w:ilvl="1" w:tentative="1">
+      <w:start w:val="1"/>
+      <w:numFmt w:val="bullet"/>
+      <w:lvlText w:val="o"/>
+      <w:lvlJc w:val="left"/>
+      <w:pPr>
+        <w:tabs>
+          <w:tab w:val="num" w:pos="1440"/>
+        </w:tabs>
+        <w:ind w:left="1440" w:hanging="360"/>
+      </w:pPr>
+      <w:rPr>
+        <w:rFonts w:ascii="Courier New" w:hAnsi="Courier New" w:hint="default"/>
+        <w:sz w:val="20"/>
+      </w:rPr>
+    </w:lvl>
+    <w:lvl w:ilvl="2" w:tentative="1">
+      <w:start w:val="1"/>
+      <w:numFmt w:val="bullet"/>
+      <w:lvlText w:val=""/>
+      <w:lvlJc w:val="left"/>
+      <w:pPr>
+        <w:tabs>
+          <w:tab w:val="num" w:pos="2160"/>
+        </w:tabs>
+        <w:ind w:left="2160" w:hanging="360"/>
+      </w:pPr>
+      <w:rPr>
+        <w:rFonts w:ascii="Wingdings" w:hAnsi="Wingdings" w:hint="default"/>
+        <w:sz w:val="20"/>
+      </w:rPr>
+    </w:lvl>
+    <w:lvl w:ilvl="3" w:tentative="1">
+      <w:start w:val="1"/>
+      <w:numFmt w:val="bullet"/>
+      <w:lvlText w:val=""/>
+      <w:lvlJc w:val="left"/>
+      <w:pPr>
+        <w:tabs>
+          <w:tab w:val="num" w:pos="2880"/>
+        </w:tabs>
+        <w:ind w:left="2880" w:hanging="360"/>
+      </w:pPr>
+      <w:rPr>
+        <w:rFonts w:ascii="Wingdings" w:hAnsi="Wingdings" w:hint="default"/>
+        <w:sz w:val="20"/>
+      </w:rPr>
+    </w:lvl>
+    <w:lvl w:ilvl="4" w:tentative="1">
+      <w:start w:val="1"/>
+      <w:numFmt w:val="bullet"/>
+      <w:lvlText w:val=""/>
+      <w:lvlJc w:val="left"/>
+      <w:pPr>
+        <w:tabs>
+          <w:tab w:val="num" w:pos="3600"/>
+        </w:tabs>
+        <w:ind w:left="3600" w:hanging="360"/>
+      </w:pPr>
+      <w:rPr>
+        <w:rFonts w:ascii="Wingdings" w:hAnsi="Wingdings" w:hint="default"/>
+        <w:sz w:val="20"/>
+      </w:rPr>
+    </w:lvl>
+    <w:lvl w:ilvl="5" w:tentative="1">
+      <w:start w:val="1"/>
+      <w:numFmt w:val="bullet"/>
+      <w:lvlText w:val=""/>
+      <w:lvlJc w:val="left"/>
+      <w:pPr>
+        <w:tabs>
+          <w:tab w:val="num" w:pos="4320"/>
+        </w:tabs>
+        <w:ind w:left="4320" w:hanging="360"/>
+      </w:pPr>
+      <w:rPr>
+        <w:rFonts w:ascii="Wingdings" w:hAnsi="Wingdings" w:hint="default"/>
+        <w:sz w:val="20"/>
+      </w:rPr>
+    </w:lvl>
+    <w:lvl w:ilvl="6" w:tentative="1">
+      <w:start w:val="1"/>
+      <w:numFmt w:val="bullet"/>
+      <w:lvlText w:val=""/>
+      <w:lvlJc w:val="left"/>
+      <w:pPr>
+        <w:tabs>
+          <w:tab w:val="num" w:pos="5040"/>
+        </w:tabs>
+        <w:ind w:left="5040" w:hanging="360"/>
+      </w:pPr>
+      <w:rPr>
+        <w:rFonts w:ascii="Wingdings" w:hAnsi="Wingdings" w:hint="default"/>
+        <w:sz w:val="20"/>
+      </w:rPr>
+    </w:lvl>
+    <w:lvl w:ilvl="7" w:tentative="1">
+      <w:start w:val="1"/>
+      <w:numFmt w:val="bullet"/>
+      <w:lvlText w:val=""/>
+      <w:lvlJc w:val="left"/>
+      <w:pPr>
+        <w:tabs>
+          <w:tab w:val="num" w:pos="5760"/>
+        </w:tabs>
+        <w:ind w:left="5760" w:hanging="360"/>
+      </w:pPr>
+      <w:rPr>
+        <w:rFonts w:ascii="Wingdings" w:hAnsi="Wingdings" w:hint="default"/>
+        <w:sz w:val="20"/>
+      </w:rPr>
+    </w:lvl>
+    <w:lvl w:ilvl="8" w:tentative="1">
+      <w:start w:val="1"/>
+      <w:numFmt w:val="bullet"/>
+      <w:lvlText w:val=""/>
+      <w:lvlJc w:val="left"/>
+      <w:pPr>
+        <w:tabs>
+          <w:tab w:val="num" w:pos="6480"/>
+        </w:tabs>
+        <w:ind w:left="6480" w:hanging="360"/>
+      </w:pPr>
+      <w:rPr>
+        <w:rFonts w:ascii="Wingdings" w:hAnsi="Wingdings" w:hint="default"/>
+        <w:sz w:val="20"/>
+      </w:rPr>
+    </w:lvl>
+  </w:abstractNum>
+  <w:abstractNum w:abstractNumId="25" w15:restartNumberingAfterBreak="0">
+    <w:nsid w:val="6E992BD5"/>
+    <w:multiLevelType w:val="multilevel"/>
+    <w:tmpl w:val="8286D110"/>
+    <w:lvl w:ilvl="0">
+      <w:start w:val="1"/>
+      <w:numFmt w:val="bullet"/>
+      <w:lvlText w:val=""/>
+      <w:lvlJc w:val="left"/>
+      <w:pPr>
+        <w:tabs>
+          <w:tab w:val="num" w:pos="720"/>
+        </w:tabs>
+        <w:ind w:left="720" w:hanging="360"/>
+      </w:pPr>
+      <w:rPr>
+        <w:rFonts w:ascii="Symbol" w:hAnsi="Symbol" w:hint="default"/>
+        <w:sz w:val="20"/>
+      </w:rPr>
+    </w:lvl>
+    <w:lvl w:ilvl="1" w:tentative="1">
+      <w:start w:val="1"/>
+      <w:numFmt w:val="bullet"/>
+      <w:lvlText w:val="o"/>
+      <w:lvlJc w:val="left"/>
+      <w:pPr>
+        <w:tabs>
+          <w:tab w:val="num" w:pos="1440"/>
+        </w:tabs>
+        <w:ind w:left="1440" w:hanging="360"/>
+      </w:pPr>
+      <w:rPr>
+        <w:rFonts w:ascii="Courier New" w:hAnsi="Courier New" w:hint="default"/>
+        <w:sz w:val="20"/>
+      </w:rPr>
+    </w:lvl>
+    <w:lvl w:ilvl="2" w:tentative="1">
+      <w:start w:val="1"/>
+      <w:numFmt w:val="bullet"/>
+      <w:lvlText w:val=""/>
+      <w:lvlJc w:val="left"/>
+      <w:pPr>
+        <w:tabs>
+          <w:tab w:val="num" w:pos="2160"/>
+        </w:tabs>
+        <w:ind w:left="2160" w:hanging="360"/>
+      </w:pPr>
+      <w:rPr>
+        <w:rFonts w:ascii="Wingdings" w:hAnsi="Wingdings" w:hint="default"/>
+        <w:sz w:val="20"/>
+      </w:rPr>
+    </w:lvl>
+    <w:lvl w:ilvl="3" w:tentative="1">
+      <w:start w:val="1"/>
+      <w:numFmt w:val="bullet"/>
+      <w:lvlText w:val=""/>
+      <w:lvlJc w:val="left"/>
+      <w:pPr>
+        <w:tabs>
+          <w:tab w:val="num" w:pos="2880"/>
+        </w:tabs>
+        <w:ind w:left="2880" w:hanging="360"/>
+      </w:pPr>
+      <w:rPr>
+        <w:rFonts w:ascii="Wingdings" w:hAnsi="Wingdings" w:hint="default"/>
+        <w:sz w:val="20"/>
+      </w:rPr>
+    </w:lvl>
+    <w:lvl w:ilvl="4" w:tentative="1">
+      <w:start w:val="1"/>
+      <w:numFmt w:val="bullet"/>
+      <w:lvlText w:val=""/>
+      <w:lvlJc w:val="left"/>
+      <w:pPr>
+        <w:tabs>
+          <w:tab w:val="num" w:pos="3600"/>
+        </w:tabs>
+        <w:ind w:left="3600" w:hanging="360"/>
+      </w:pPr>
+      <w:rPr>
+        <w:rFonts w:ascii="Wingdings" w:hAnsi="Wingdings" w:hint="default"/>
+        <w:sz w:val="20"/>
+      </w:rPr>
+    </w:lvl>
+    <w:lvl w:ilvl="5" w:tentative="1">
+      <w:start w:val="1"/>
+      <w:numFmt w:val="bullet"/>
+      <w:lvlText w:val=""/>
+      <w:lvlJc w:val="left"/>
+      <w:pPr>
+        <w:tabs>
+          <w:tab w:val="num" w:pos="4320"/>
+        </w:tabs>
+        <w:ind w:left="4320" w:hanging="360"/>
+      </w:pPr>
+      <w:rPr>
+        <w:rFonts w:ascii="Wingdings" w:hAnsi="Wingdings" w:hint="default"/>
+        <w:sz w:val="20"/>
+      </w:rPr>
+    </w:lvl>
+    <w:lvl w:ilvl="6" w:tentative="1">
+      <w:start w:val="1"/>
+      <w:numFmt w:val="bullet"/>
+      <w:lvlText w:val=""/>
+      <w:lvlJc w:val="left"/>
+      <w:pPr>
+        <w:tabs>
+          <w:tab w:val="num" w:pos="5040"/>
+        </w:tabs>
+        <w:ind w:left="5040" w:hanging="360"/>
+      </w:pPr>
+      <w:rPr>
+        <w:rFonts w:ascii="Wingdings" w:hAnsi="Wingdings" w:hint="default"/>
+        <w:sz w:val="20"/>
+      </w:rPr>
+    </w:lvl>
+    <w:lvl w:ilvl="7" w:tentative="1">
+      <w:start w:val="1"/>
+      <w:numFmt w:val="bullet"/>
+      <w:lvlText w:val=""/>
+      <w:lvlJc w:val="left"/>
+      <w:pPr>
+        <w:tabs>
+          <w:tab w:val="num" w:pos="5760"/>
+        </w:tabs>
+        <w:ind w:left="5760" w:hanging="360"/>
+      </w:pPr>
+      <w:rPr>
+        <w:rFonts w:ascii="Wingdings" w:hAnsi="Wingdings" w:hint="default"/>
+        <w:sz w:val="20"/>
+      </w:rPr>
+    </w:lvl>
+    <w:lvl w:ilvl="8" w:tentative="1">
+      <w:start w:val="1"/>
+      <w:numFmt w:val="bullet"/>
+      <w:lvlText w:val=""/>
+      <w:lvlJc w:val="left"/>
+      <w:pPr>
+        <w:tabs>
+          <w:tab w:val="num" w:pos="6480"/>
+        </w:tabs>
+        <w:ind w:left="6480" w:hanging="360"/>
+      </w:pPr>
+      <w:rPr>
+        <w:rFonts w:ascii="Wingdings" w:hAnsi="Wingdings" w:hint="default"/>
+        <w:sz w:val="20"/>
+      </w:rPr>
+    </w:lvl>
+  </w:abstractNum>
+  <w:abstractNum w:abstractNumId="26" w15:restartNumberingAfterBreak="0">
     <w:nsid w:val="700377CC"/>
     <w:multiLevelType w:val="multilevel"/>
     <w:tmpl w:val="274E3526"/>
+    <w:lvl w:ilvl="0">
+      <w:start w:val="1"/>
+      <w:numFmt w:val="bullet"/>
+      <w:lvlText w:val=""/>
+      <w:lvlJc w:val="left"/>
+      <w:pPr>
+        <w:tabs>
+          <w:tab w:val="num" w:pos="720"/>
+        </w:tabs>
+        <w:ind w:left="720" w:hanging="360"/>
+      </w:pPr>
+      <w:rPr>
+        <w:rFonts w:ascii="Symbol" w:hAnsi="Symbol" w:hint="default"/>
+        <w:sz w:val="20"/>
+      </w:rPr>
+    </w:lvl>
+    <w:lvl w:ilvl="1" w:tentative="1">
+      <w:start w:val="1"/>
+      <w:numFmt w:val="bullet"/>
+      <w:lvlText w:val="o"/>
+      <w:lvlJc w:val="left"/>
+      <w:pPr>
+        <w:tabs>
+          <w:tab w:val="num" w:pos="1440"/>
+        </w:tabs>
+        <w:ind w:left="1440" w:hanging="360"/>
+      </w:pPr>
+      <w:rPr>
+        <w:rFonts w:ascii="Courier New" w:hAnsi="Courier New" w:hint="default"/>
+        <w:sz w:val="20"/>
+      </w:rPr>
+    </w:lvl>
+    <w:lvl w:ilvl="2" w:tentative="1">
+      <w:start w:val="1"/>
+      <w:numFmt w:val="bullet"/>
+      <w:lvlText w:val=""/>
+      <w:lvlJc w:val="left"/>
+      <w:pPr>
+        <w:tabs>
+          <w:tab w:val="num" w:pos="2160"/>
+        </w:tabs>
+        <w:ind w:left="2160" w:hanging="360"/>
+      </w:pPr>
+      <w:rPr>
+        <w:rFonts w:ascii="Wingdings" w:hAnsi="Wingdings" w:hint="default"/>
+        <w:sz w:val="20"/>
+      </w:rPr>
+    </w:lvl>
+    <w:lvl w:ilvl="3" w:tentative="1">
+      <w:start w:val="1"/>
+      <w:numFmt w:val="bullet"/>
+      <w:lvlText w:val=""/>
+      <w:lvlJc w:val="left"/>
+      <w:pPr>
+        <w:tabs>
+          <w:tab w:val="num" w:pos="2880"/>
+        </w:tabs>
+        <w:ind w:left="2880" w:hanging="360"/>
+      </w:pPr>
+      <w:rPr>
+        <w:rFonts w:ascii="Wingdings" w:hAnsi="Wingdings" w:hint="default"/>
+        <w:sz w:val="20"/>
+      </w:rPr>
+    </w:lvl>
+    <w:lvl w:ilvl="4" w:tentative="1">
+      <w:start w:val="1"/>
+      <w:numFmt w:val="bullet"/>
+      <w:lvlText w:val=""/>
+      <w:lvlJc w:val="left"/>
+      <w:pPr>
+        <w:tabs>
+          <w:tab w:val="num" w:pos="3600"/>
+        </w:tabs>
+        <w:ind w:left="3600" w:hanging="360"/>
+      </w:pPr>
+      <w:rPr>
+        <w:rFonts w:ascii="Wingdings" w:hAnsi="Wingdings" w:hint="default"/>
+        <w:sz w:val="20"/>
+      </w:rPr>
+    </w:lvl>
+    <w:lvl w:ilvl="5" w:tentative="1">
+      <w:start w:val="1"/>
+      <w:numFmt w:val="bullet"/>
+      <w:lvlText w:val=""/>
+      <w:lvlJc w:val="left"/>
+      <w:pPr>
+        <w:tabs>
+          <w:tab w:val="num" w:pos="4320"/>
+        </w:tabs>
+        <w:ind w:left="4320" w:hanging="360"/>
+      </w:pPr>
+      <w:rPr>
+        <w:rFonts w:ascii="Wingdings" w:hAnsi="Wingdings" w:hint="default"/>
+        <w:sz w:val="20"/>
+      </w:rPr>
+    </w:lvl>
+    <w:lvl w:ilvl="6" w:tentative="1">
+      <w:start w:val="1"/>
+      <w:numFmt w:val="bullet"/>
+      <w:lvlText w:val=""/>
+      <w:lvlJc w:val="left"/>
+      <w:pPr>
+        <w:tabs>
+          <w:tab w:val="num" w:pos="5040"/>
+        </w:tabs>
+        <w:ind w:left="5040" w:hanging="360"/>
+      </w:pPr>
+      <w:rPr>
+        <w:rFonts w:ascii="Wingdings" w:hAnsi="Wingdings" w:hint="default"/>
+        <w:sz w:val="20"/>
+      </w:rPr>
+    </w:lvl>
+    <w:lvl w:ilvl="7" w:tentative="1">
+      <w:start w:val="1"/>
+      <w:numFmt w:val="bullet"/>
+      <w:lvlText w:val=""/>
+      <w:lvlJc w:val="left"/>
+      <w:pPr>
+        <w:tabs>
+          <w:tab w:val="num" w:pos="5760"/>
+        </w:tabs>
+        <w:ind w:left="5760" w:hanging="360"/>
+      </w:pPr>
+      <w:rPr>
+        <w:rFonts w:ascii="Wingdings" w:hAnsi="Wingdings" w:hint="default"/>
+        <w:sz w:val="20"/>
+      </w:rPr>
+    </w:lvl>
+    <w:lvl w:ilvl="8" w:tentative="1">
+      <w:start w:val="1"/>
+      <w:numFmt w:val="bullet"/>
+      <w:lvlText w:val=""/>
+      <w:lvlJc w:val="left"/>
+      <w:pPr>
+        <w:tabs>
+          <w:tab w:val="num" w:pos="6480"/>
+        </w:tabs>
+        <w:ind w:left="6480" w:hanging="360"/>
+      </w:pPr>
+      <w:rPr>
+        <w:rFonts w:ascii="Wingdings" w:hAnsi="Wingdings" w:hint="default"/>
+        <w:sz w:val="20"/>
+      </w:rPr>
+    </w:lvl>
+  </w:abstractNum>
+  <w:abstractNum w:abstractNumId="27" w15:restartNumberingAfterBreak="0">
+    <w:nsid w:val="7111680B"/>
+    <w:multiLevelType w:val="multilevel"/>
+    <w:tmpl w:val="5B4619EA"/>
+    <w:lvl w:ilvl="0">
+      <w:start w:val="1"/>
+      <w:numFmt w:val="bullet"/>
+      <w:lvlText w:val=""/>
+      <w:lvlJc w:val="left"/>
+      <w:pPr>
+        <w:tabs>
+          <w:tab w:val="num" w:pos="720"/>
+        </w:tabs>
+        <w:ind w:left="720" w:hanging="360"/>
+      </w:pPr>
+      <w:rPr>
+        <w:rFonts w:ascii="Symbol" w:hAnsi="Symbol" w:hint="default"/>
+        <w:sz w:val="20"/>
+      </w:rPr>
+    </w:lvl>
+    <w:lvl w:ilvl="1" w:tentative="1">
+      <w:start w:val="1"/>
+      <w:numFmt w:val="bullet"/>
+      <w:lvlText w:val="o"/>
+      <w:lvlJc w:val="left"/>
+      <w:pPr>
+        <w:tabs>
+          <w:tab w:val="num" w:pos="1440"/>
+        </w:tabs>
+        <w:ind w:left="1440" w:hanging="360"/>
+      </w:pPr>
+      <w:rPr>
+        <w:rFonts w:ascii="Courier New" w:hAnsi="Courier New" w:hint="default"/>
+        <w:sz w:val="20"/>
+      </w:rPr>
+    </w:lvl>
+    <w:lvl w:ilvl="2" w:tentative="1">
+      <w:start w:val="1"/>
+      <w:numFmt w:val="bullet"/>
+      <w:lvlText w:val=""/>
+      <w:lvlJc w:val="left"/>
+      <w:pPr>
+        <w:tabs>
+          <w:tab w:val="num" w:pos="2160"/>
+        </w:tabs>
+        <w:ind w:left="2160" w:hanging="360"/>
+      </w:pPr>
+      <w:rPr>
+        <w:rFonts w:ascii="Wingdings" w:hAnsi="Wingdings" w:hint="default"/>
+        <w:sz w:val="20"/>
+      </w:rPr>
+    </w:lvl>
+    <w:lvl w:ilvl="3" w:tentative="1">
+      <w:start w:val="1"/>
+      <w:numFmt w:val="bullet"/>
+      <w:lvlText w:val=""/>
+      <w:lvlJc w:val="left"/>
+      <w:pPr>
+        <w:tabs>
+          <w:tab w:val="num" w:pos="2880"/>
+        </w:tabs>
+        <w:ind w:left="2880" w:hanging="360"/>
+      </w:pPr>
+      <w:rPr>
+        <w:rFonts w:ascii="Wingdings" w:hAnsi="Wingdings" w:hint="default"/>
+        <w:sz w:val="20"/>
+      </w:rPr>
+    </w:lvl>
+    <w:lvl w:ilvl="4" w:tentative="1">
+      <w:start w:val="1"/>
+      <w:numFmt w:val="bullet"/>
+      <w:lvlText w:val=""/>
+      <w:lvlJc w:val="left"/>
+      <w:pPr>
+        <w:tabs>
+          <w:tab w:val="num" w:pos="3600"/>
+        </w:tabs>
+        <w:ind w:left="3600" w:hanging="360"/>
+      </w:pPr>
+      <w:rPr>
+        <w:rFonts w:ascii="Wingdings" w:hAnsi="Wingdings" w:hint="default"/>
+        <w:sz w:val="20"/>
+      </w:rPr>
+    </w:lvl>
+    <w:lvl w:ilvl="5" w:tentative="1">
+      <w:start w:val="1"/>
+      <w:numFmt w:val="bullet"/>
+      <w:lvlText w:val=""/>
+      <w:lvlJc w:val="left"/>
+      <w:pPr>
+        <w:tabs>
+          <w:tab w:val="num" w:pos="4320"/>
+        </w:tabs>
+        <w:ind w:left="4320" w:hanging="360"/>
+      </w:pPr>
+      <w:rPr>
+        <w:rFonts w:ascii="Wingdings" w:hAnsi="Wingdings" w:hint="default"/>
+        <w:sz w:val="20"/>
+      </w:rPr>
+    </w:lvl>
+    <w:lvl w:ilvl="6" w:tentative="1">
+      <w:start w:val="1"/>
+      <w:numFmt w:val="bullet"/>
+      <w:lvlText w:val=""/>
+      <w:lvlJc w:val="left"/>
+      <w:pPr>
+        <w:tabs>
+          <w:tab w:val="num" w:pos="5040"/>
+        </w:tabs>
+        <w:ind w:left="5040" w:hanging="360"/>
+      </w:pPr>
+      <w:rPr>
+        <w:rFonts w:ascii="Wingdings" w:hAnsi="Wingdings" w:hint="default"/>
+        <w:sz w:val="20"/>
+      </w:rPr>
+    </w:lvl>
+    <w:lvl w:ilvl="7" w:tentative="1">
+      <w:start w:val="1"/>
+      <w:numFmt w:val="bullet"/>
+      <w:lvlText w:val=""/>
+      <w:lvlJc w:val="left"/>
+      <w:pPr>
+        <w:tabs>
+          <w:tab w:val="num" w:pos="5760"/>
+        </w:tabs>
+        <w:ind w:left="5760" w:hanging="360"/>
+      </w:pPr>
+      <w:rPr>
+        <w:rFonts w:ascii="Wingdings" w:hAnsi="Wingdings" w:hint="default"/>
+        <w:sz w:val="20"/>
+      </w:rPr>
+    </w:lvl>
+    <w:lvl w:ilvl="8" w:tentative="1">
+      <w:start w:val="1"/>
+      <w:numFmt w:val="bullet"/>
+      <w:lvlText w:val=""/>
+      <w:lvlJc w:val="left"/>
+      <w:pPr>
+        <w:tabs>
+          <w:tab w:val="num" w:pos="6480"/>
+        </w:tabs>
+        <w:ind w:left="6480" w:hanging="360"/>
+      </w:pPr>
+      <w:rPr>
+        <w:rFonts w:ascii="Wingdings" w:hAnsi="Wingdings" w:hint="default"/>
+        <w:sz w:val="20"/>
+      </w:rPr>
+    </w:lvl>
+  </w:abstractNum>
+  <w:abstractNum w:abstractNumId="28" w15:restartNumberingAfterBreak="0">
+    <w:nsid w:val="738F1803"/>
+    <w:multiLevelType w:val="multilevel"/>
+    <w:tmpl w:val="C774346E"/>
     <w:lvl w:ilvl="0">
       <w:start w:val="1"/>
       <w:numFmt w:val="bullet"/>
@@ -12197,7 +15954,7 @@
     <w:abstractNumId w:val="2"/>
   </w:num>
   <w:num w:numId="2">
-    <w:abstractNumId w:val="16"/>
+    <w:abstractNumId w:val="17"/>
   </w:num>
   <w:num w:numId="3">
     <w:abstractNumId w:val="4"/>
@@ -12221,52 +15978,70 @@
     <w:abstractNumId w:val="8"/>
   </w:num>
   <w:num w:numId="10">
-    <w:abstractNumId w:val="22"/>
+    <w:abstractNumId w:val="26"/>
   </w:num>
   <w:num w:numId="11">
-    <w:abstractNumId w:val="21"/>
+    <w:abstractNumId w:val="23"/>
   </w:num>
   <w:num w:numId="12">
     <w:abstractNumId w:val="3"/>
   </w:num>
   <w:num w:numId="13">
-    <w:abstractNumId w:val="18"/>
+    <w:abstractNumId w:val="19"/>
   </w:num>
   <w:num w:numId="14">
     <w:abstractNumId w:val="10"/>
   </w:num>
   <w:num w:numId="15">
-    <w:abstractNumId w:val="17"/>
+    <w:abstractNumId w:val="18"/>
   </w:num>
   <w:num w:numId="16">
     <w:abstractNumId w:val="11"/>
   </w:num>
   <w:num w:numId="17">
-    <w:abstractNumId w:val="13"/>
+    <w:abstractNumId w:val="14"/>
   </w:num>
   <w:num w:numId="18">
     <w:abstractNumId w:val="0"/>
   </w:num>
   <w:num w:numId="19">
+    <w:abstractNumId w:val="21"/>
+  </w:num>
+  <w:num w:numId="20">
     <w:abstractNumId w:val="20"/>
   </w:num>
-  <w:num w:numId="20">
-    <w:abstractNumId w:val="19"/>
-  </w:num>
   <w:num w:numId="21">
-    <w:abstractNumId w:val="15"/>
+    <w:abstractNumId w:val="16"/>
   </w:num>
   <w:num w:numId="22">
-    <w:abstractNumId w:val="14"/>
+    <w:abstractNumId w:val="15"/>
   </w:num>
   <w:num w:numId="23">
     <w:abstractNumId w:val="12"/>
+  </w:num>
+  <w:num w:numId="24">
+    <w:abstractNumId w:val="27"/>
+  </w:num>
+  <w:num w:numId="25">
+    <w:abstractNumId w:val="25"/>
+  </w:num>
+  <w:num w:numId="26">
+    <w:abstractNumId w:val="13"/>
+  </w:num>
+  <w:num w:numId="27">
+    <w:abstractNumId w:val="22"/>
+  </w:num>
+  <w:num w:numId="28">
+    <w:abstractNumId w:val="24"/>
+  </w:num>
+  <w:num w:numId="29">
+    <w:abstractNumId w:val="28"/>
   </w:num>
 </w:numbering>
 </file>
 
 <file path=word/styles.xml><?xml version="1.0" encoding="utf-8"?>
-<w:styles xmlns:mc="http://schemas.openxmlformats.org/markup-compatibility/2006" xmlns:r="http://schemas.openxmlformats.org/officeDocument/2006/relationships" xmlns:w="http://schemas.openxmlformats.org/wordprocessingml/2006/main" xmlns:w14="http://schemas.microsoft.com/office/word/2010/wordml" xmlns:w15="http://schemas.microsoft.com/office/word/2012/wordml" xmlns:w16se="http://schemas.microsoft.com/office/word/2015/wordml/symex" mc:Ignorable="w14 w15 w16se">
+<w:styles xmlns:mc="http://schemas.openxmlformats.org/markup-compatibility/2006" xmlns:r="http://schemas.openxmlformats.org/officeDocument/2006/relationships" xmlns:w="http://schemas.openxmlformats.org/wordprocessingml/2006/main" xmlns:w14="http://schemas.microsoft.com/office/word/2010/wordml" xmlns:w15="http://schemas.microsoft.com/office/word/2012/wordml" xmlns:w16cid="http://schemas.microsoft.com/office/word/2016/wordml/cid" xmlns:w16se="http://schemas.microsoft.com/office/word/2015/wordml/symex" mc:Ignorable="w14 w15 w16se w16cid">
   <w:docDefaults>
     <w:rPrDefault>
       <w:rPr>
@@ -12282,7 +16057,7 @@
       </w:pPr>
     </w:pPrDefault>
   </w:docDefaults>
-  <w:latentStyles w:defLockedState="0" w:defUIPriority="99" w:defSemiHidden="0" w:defUnhideWhenUsed="0" w:defQFormat="0" w:count="372">
+  <w:latentStyles w:defLockedState="0" w:defUIPriority="99" w:defSemiHidden="0" w:defUnhideWhenUsed="0" w:defQFormat="0" w:count="375">
     <w:lsdException w:name="Normal" w:uiPriority="0" w:qFormat="1"/>
     <w:lsdException w:name="heading 1" w:uiPriority="9" w:qFormat="1"/>
     <w:lsdException w:name="heading 2" w:semiHidden="1" w:uiPriority="9" w:unhideWhenUsed="1" w:qFormat="1"/>
@@ -12388,7 +16163,6 @@
     <w:lsdException w:name="HTML Sample" w:semiHidden="1" w:unhideWhenUsed="1"/>
     <w:lsdException w:name="HTML Typewriter" w:semiHidden="1" w:unhideWhenUsed="1"/>
     <w:lsdException w:name="HTML Variable" w:semiHidden="1" w:unhideWhenUsed="1"/>
-    <w:lsdException w:name="Normal Table" w:semiHidden="1" w:unhideWhenUsed="1"/>
     <w:lsdException w:name="annotation subject" w:semiHidden="1" w:unhideWhenUsed="1"/>
     <w:lsdException w:name="No List" w:semiHidden="1" w:unhideWhenUsed="1"/>
     <w:lsdException w:name="Outline List 1" w:semiHidden="1" w:unhideWhenUsed="1"/>
@@ -12433,7 +16207,6 @@
     <w:lsdException w:name="Table Professional" w:semiHidden="1" w:unhideWhenUsed="1"/>
     <w:lsdException w:name="Table Subtle 1" w:semiHidden="1" w:unhideWhenUsed="1"/>
     <w:lsdException w:name="Table Subtle 2" w:semiHidden="1" w:unhideWhenUsed="1"/>
-    <w:lsdException w:name="Table Web 1" w:semiHidden="1" w:unhideWhenUsed="1"/>
     <w:lsdException w:name="Table Web 2" w:semiHidden="1" w:unhideWhenUsed="1"/>
     <w:lsdException w:name="Table Web 3" w:semiHidden="1" w:unhideWhenUsed="1"/>
     <w:lsdException w:name="Balloon Text" w:semiHidden="1" w:unhideWhenUsed="1"/>
@@ -12655,6 +16428,9 @@
     <w:lsdException w:name="List Table 6 Colorful Accent 6" w:uiPriority="51"/>
     <w:lsdException w:name="List Table 7 Colorful Accent 6" w:uiPriority="52"/>
     <w:lsdException w:name="Mention" w:semiHidden="1" w:unhideWhenUsed="1"/>
+    <w:lsdException w:name="Smart Hyperlink" w:semiHidden="1" w:unhideWhenUsed="1"/>
+    <w:lsdException w:name="Hashtag" w:semiHidden="1" w:unhideWhenUsed="1"/>
+    <w:lsdException w:name="Unresolved Mention" w:semiHidden="1" w:unhideWhenUsed="1"/>
   </w:latentStyles>
   <w:style w:type="paragraph" w:default="1" w:styleId="Normal">
     <w:name w:val="Normal"/>
@@ -12915,6 +16691,52 @@
     <w:rPr>
       <w:rFonts w:asciiTheme="majorHAnsi" w:eastAsiaTheme="majorEastAsia" w:hAnsiTheme="majorHAnsi" w:cstheme="majorBidi"/>
       <w:color w:val="1F4D78" w:themeColor="accent1" w:themeShade="7F"/>
+    </w:rPr>
+  </w:style>
+  <w:style w:type="character" w:styleId="UnresolvedMention">
+    <w:name w:val="Unresolved Mention"/>
+    <w:basedOn w:val="DefaultParagraphFont"/>
+    <w:uiPriority w:val="99"/>
+    <w:semiHidden/>
+    <w:unhideWhenUsed/>
+    <w:rsid w:val="00C17694"/>
+    <w:rPr>
+      <w:color w:val="808080"/>
+      <w:shd w:val="clear" w:color="auto" w:fill="E6E6E6"/>
+    </w:rPr>
+  </w:style>
+  <w:style w:type="paragraph" w:styleId="Title">
+    <w:name w:val="Title"/>
+    <w:basedOn w:val="Normal"/>
+    <w:next w:val="Normal"/>
+    <w:link w:val="TitleChar"/>
+    <w:uiPriority w:val="10"/>
+    <w:qFormat/>
+    <w:rsid w:val="000F68F5"/>
+    <w:pPr>
+      <w:spacing w:after="0" w:line="240" w:lineRule="auto"/>
+      <w:contextualSpacing/>
+    </w:pPr>
+    <w:rPr>
+      <w:rFonts w:asciiTheme="majorHAnsi" w:eastAsiaTheme="majorEastAsia" w:hAnsiTheme="majorHAnsi" w:cstheme="majorBidi"/>
+      <w:spacing w:val="-10"/>
+      <w:kern w:val="28"/>
+      <w:sz w:val="56"/>
+      <w:szCs w:val="56"/>
+    </w:rPr>
+  </w:style>
+  <w:style w:type="character" w:customStyle="1" w:styleId="TitleChar">
+    <w:name w:val="Title Char"/>
+    <w:basedOn w:val="DefaultParagraphFont"/>
+    <w:link w:val="Title"/>
+    <w:uiPriority w:val="10"/>
+    <w:rsid w:val="000F68F5"/>
+    <w:rPr>
+      <w:rFonts w:asciiTheme="majorHAnsi" w:eastAsiaTheme="majorEastAsia" w:hAnsiTheme="majorHAnsi" w:cstheme="majorBidi"/>
+      <w:spacing w:val="-10"/>
+      <w:kern w:val="28"/>
+      <w:sz w:val="56"/>
+      <w:szCs w:val="56"/>
     </w:rPr>
   </w:style>
 </w:styles>
@@ -13220,7 +17042,7 @@
 </file>
 
 <file path=customXml/itemProps1.xml><?xml version="1.0" encoding="utf-8"?>
-<ds:datastoreItem xmlns:ds="http://schemas.openxmlformats.org/officeDocument/2006/customXml" ds:itemID="{CA7C2F90-5793-4236-A1F2-DDEB5DE7FB90}">
+<ds:datastoreItem xmlns:ds="http://schemas.openxmlformats.org/officeDocument/2006/customXml" ds:itemID="{C39E34B5-EB71-4413-BEC9-B90D35DF3CBF}">
   <ds:schemaRefs>
     <ds:schemaRef ds:uri="http://schemas.openxmlformats.org/officeDocument/2006/bibliography"/>
   </ds:schemaRefs>
